--- a/files/journal_Projet.docx
+++ b/files/journal_Projet.docx
@@ -11,8 +11,8 @@
           <w:szCs w:val="40"/>
         </w:rPr>
       </w:pPr>
-      <w:bookmarkStart w:id="0" w:name="_Toc144876052"/>
-      <w:bookmarkStart w:id="1" w:name="_Toc144879183"/>
+      <w:bookmarkStart w:id="0" w:name="_Toc144879183"/>
+      <w:bookmarkStart w:id="1" w:name="_Toc144876052"/>
       <w:r>
         <w:rPr>
           <w:sz w:val="40"/>
@@ -27,16 +27,14 @@
       <w:pPr>
         <w:pStyle w:val="Normal"/>
         <w:rPr>
-          <w:color w:val="808080"/>
-          <w:sz w:val="40"/>
-          <w:szCs w:val="40"/>
+          <w:color w:val="auto"/>
         </w:rPr>
       </w:pPr>
       <w:r>
         <w:rPr>
           <w:i/>
           <w:iCs/>
-          <w:color w:val="808080"/>
+          <w:color w:val="auto"/>
           <w:sz w:val="40"/>
           <w:szCs w:val="40"/>
         </w:rPr>
@@ -47,16 +45,14 @@
       <w:pPr>
         <w:pStyle w:val="Normal"/>
         <w:rPr>
-          <w:color w:val="808080"/>
-          <w:sz w:val="40"/>
-          <w:szCs w:val="40"/>
+          <w:color w:val="auto"/>
         </w:rPr>
       </w:pPr>
       <w:r>
         <w:rPr>
           <w:b/>
           <w:bCs/>
-          <w:color w:val="808080"/>
+          <w:color w:val="auto"/>
           <w:sz w:val="40"/>
           <w:szCs w:val="40"/>
         </w:rPr>
@@ -64,7 +60,7 @@
       </w:r>
       <w:r>
         <w:rPr>
-          <w:color w:val="808080"/>
+          <w:color w:val="auto"/>
           <w:sz w:val="40"/>
           <w:szCs w:val="40"/>
         </w:rPr>
@@ -79,16 +75,14 @@
           <w:tab w:val="left" w:pos="4152" w:leader="none"/>
         </w:tabs>
         <w:rPr>
-          <w:color w:val="808080"/>
-          <w:sz w:val="40"/>
-          <w:szCs w:val="40"/>
+          <w:color w:val="auto"/>
         </w:rPr>
       </w:pPr>
       <w:r>
         <w:rPr>
           <w:b/>
           <w:bCs/>
-          <w:color w:val="808080"/>
+          <w:color w:val="auto"/>
           <w:sz w:val="40"/>
           <w:szCs w:val="40"/>
         </w:rPr>
@@ -96,7 +90,7 @@
       </w:r>
       <w:r>
         <w:rPr>
-          <w:color w:val="808080"/>
+          <w:color w:val="auto"/>
           <w:sz w:val="40"/>
           <w:szCs w:val="40"/>
         </w:rPr>
@@ -142,14 +136,12 @@
       <w:pPr>
         <w:pStyle w:val="Normal"/>
         <w:rPr>
-          <w:color w:val="808080"/>
-          <w:sz w:val="40"/>
-          <w:szCs w:val="40"/>
-        </w:rPr>
-      </w:pPr>
-      <w:r>
-        <w:rPr>
-          <w:color w:val="808080"/>
+          <w:color w:val="auto"/>
+        </w:rPr>
+      </w:pPr>
+      <w:r>
+        <w:rPr>
+          <w:color w:val="auto"/>
           <w:sz w:val="40"/>
           <w:szCs w:val="40"/>
         </w:rPr>
@@ -160,14 +152,12 @@
       <w:pPr>
         <w:pStyle w:val="Normal"/>
         <w:rPr>
-          <w:color w:val="808080"/>
-          <w:sz w:val="40"/>
-          <w:szCs w:val="40"/>
-        </w:rPr>
-      </w:pPr>
-      <w:r>
-        <w:rPr>
-          <w:color w:val="808080"/>
+          <w:color w:val="auto"/>
+        </w:rPr>
+      </w:pPr>
+      <w:r>
+        <w:rPr>
+          <w:color w:val="auto"/>
           <w:sz w:val="40"/>
           <w:szCs w:val="40"/>
         </w:rPr>
@@ -183,14 +173,12 @@
         </w:numPr>
         <w:ind w:left="341" w:hanging="218"/>
         <w:rPr>
-          <w:color w:val="808080"/>
-          <w:sz w:val="40"/>
-          <w:szCs w:val="40"/>
-        </w:rPr>
-      </w:pPr>
-      <w:r>
-        <w:rPr>
-          <w:color w:val="808080"/>
+          <w:color w:val="auto"/>
+        </w:rPr>
+      </w:pPr>
+      <w:r>
+        <w:rPr>
+          <w:color w:val="auto"/>
           <w:sz w:val="40"/>
           <w:szCs w:val="40"/>
         </w:rPr>
@@ -205,14 +193,12 @@
           <w:numId w:val="3"/>
         </w:numPr>
         <w:rPr>
-          <w:color w:val="808080"/>
-          <w:sz w:val="40"/>
-          <w:szCs w:val="40"/>
-        </w:rPr>
-      </w:pPr>
-      <w:r>
-        <w:rPr>
-          <w:color w:val="808080"/>
+          <w:color w:val="auto"/>
+        </w:rPr>
+      </w:pPr>
+      <w:r>
+        <w:rPr>
+          <w:color w:val="auto"/>
           <w:sz w:val="40"/>
           <w:szCs w:val="40"/>
         </w:rPr>
@@ -547,8 +533,8 @@
           <w:szCs w:val="40"/>
         </w:rPr>
       </w:pPr>
-      <w:bookmarkStart w:id="2" w:name="_Toc144876053"/>
-      <w:bookmarkStart w:id="3" w:name="_Toc144879184"/>
+      <w:bookmarkStart w:id="2" w:name="_Toc144879184"/>
+      <w:bookmarkStart w:id="3" w:name="_Toc144876053"/>
       <w:r>
         <w:rPr>
           <w:sz w:val="40"/>
@@ -604,14 +590,12 @@
       <w:pPr>
         <w:pStyle w:val="Normal"/>
         <w:rPr>
-          <w:color w:val="808080"/>
-          <w:sz w:val="40"/>
-          <w:szCs w:val="40"/>
-        </w:rPr>
-      </w:pPr>
-      <w:r>
-        <w:rPr>
-          <w:color w:val="808080"/>
+          <w:color w:val="auto"/>
+        </w:rPr>
+      </w:pPr>
+      <w:r>
+        <w:rPr>
+          <w:color w:val="auto"/>
           <w:sz w:val="40"/>
           <w:szCs w:val="40"/>
         </w:rPr>
@@ -622,16 +606,14 @@
       <w:pPr>
         <w:pStyle w:val="Normal"/>
         <w:rPr>
-          <w:color w:val="808080"/>
-          <w:sz w:val="40"/>
-          <w:szCs w:val="40"/>
+          <w:color w:val="auto"/>
         </w:rPr>
       </w:pPr>
       <w:r>
         <w:rPr>
           <w:b/>
           <w:bCs/>
-          <w:color w:val="808080"/>
+          <w:color w:val="auto"/>
           <w:sz w:val="40"/>
           <w:szCs w:val="40"/>
         </w:rPr>
@@ -646,13 +628,13 @@
           <w:numId w:val="4"/>
         </w:numPr>
         <w:rPr>
-          <w:color w:val="808080"/>
+          <w:color w:val="auto"/>
         </w:rPr>
       </w:pPr>
       <w:bookmarkStart w:id="4" w:name="__DdeLink__157_1476399416"/>
       <w:r>
         <w:rPr>
-          <w:color w:val="808080"/>
+          <w:color w:val="auto"/>
           <w:sz w:val="40"/>
           <w:szCs w:val="40"/>
         </w:rPr>
@@ -661,7 +643,7 @@
       <w:bookmarkEnd w:id="4"/>
       <w:r>
         <w:rPr>
-          <w:color w:val="808080"/>
+          <w:color w:val="auto"/>
           <w:sz w:val="40"/>
           <w:szCs w:val="40"/>
         </w:rPr>
@@ -676,12 +658,12 @@
           <w:numId w:val="4"/>
         </w:numPr>
         <w:rPr>
-          <w:color w:val="808080"/>
-        </w:rPr>
-      </w:pPr>
-      <w:r>
-        <w:rPr>
-          <w:color w:val="808080"/>
+          <w:color w:val="auto"/>
+        </w:rPr>
+      </w:pPr>
+      <w:r>
+        <w:rPr>
+          <w:color w:val="auto"/>
           <w:sz w:val="40"/>
           <w:szCs w:val="40"/>
         </w:rPr>
@@ -696,12 +678,12 @@
           <w:numId w:val="4"/>
         </w:numPr>
         <w:rPr>
-          <w:color w:val="808080"/>
-        </w:rPr>
-      </w:pPr>
-      <w:r>
-        <w:rPr>
-          <w:color w:val="808080"/>
+          <w:color w:val="auto"/>
+        </w:rPr>
+      </w:pPr>
+      <w:r>
+        <w:rPr>
+          <w:color w:val="auto"/>
           <w:sz w:val="40"/>
           <w:szCs w:val="40"/>
         </w:rPr>
@@ -716,13 +698,13 @@
           <w:numId w:val="4"/>
         </w:numPr>
         <w:rPr>
-          <w:color w:val="808080"/>
+          <w:color w:val="auto"/>
         </w:rPr>
       </w:pPr>
       <w:bookmarkStart w:id="5" w:name="__DdeLink__159_1476399416"/>
       <w:r>
         <w:rPr>
-          <w:color w:val="808080"/>
+          <w:color w:val="auto"/>
           <w:sz w:val="40"/>
           <w:szCs w:val="40"/>
         </w:rPr>
@@ -731,7 +713,7 @@
       <w:bookmarkEnd w:id="5"/>
       <w:r>
         <w:rPr>
-          <w:color w:val="808080"/>
+          <w:color w:val="auto"/>
           <w:sz w:val="40"/>
           <w:szCs w:val="40"/>
         </w:rPr>
@@ -746,12 +728,12 @@
           <w:numId w:val="4"/>
         </w:numPr>
         <w:rPr>
-          <w:color w:val="808080"/>
-        </w:rPr>
-      </w:pPr>
-      <w:r>
-        <w:rPr>
-          <w:color w:val="808080"/>
+          <w:color w:val="auto"/>
+        </w:rPr>
+      </w:pPr>
+      <w:r>
+        <w:rPr>
+          <w:color w:val="auto"/>
           <w:sz w:val="40"/>
           <w:szCs w:val="40"/>
         </w:rPr>
@@ -1175,13 +1157,12 @@
       <w:pPr>
         <w:pStyle w:val="Normal"/>
         <w:rPr>
-          <w:sz w:val="40"/>
-          <w:szCs w:val="40"/>
-        </w:rPr>
-      </w:pPr>
-      <w:r>
-        <w:rPr>
-          <w:color w:val="808080"/>
+          <w:color w:val="auto"/>
+        </w:rPr>
+      </w:pPr>
+      <w:r>
+        <w:rPr>
+          <w:color w:val="auto"/>
           <w:sz w:val="40"/>
           <w:szCs w:val="40"/>
         </w:rPr>
@@ -1189,6 +1170,7 @@
       </w:r>
       <w:r>
         <w:rPr>
+          <w:color w:val="auto"/>
           <w:sz w:val="40"/>
           <w:szCs w:val="40"/>
         </w:rPr>
@@ -1196,7 +1178,7 @@
       </w:r>
       <w:r>
         <w:rPr>
-          <w:color w:val="808080"/>
+          <w:color w:val="auto"/>
           <w:sz w:val="40"/>
           <w:szCs w:val="40"/>
         </w:rPr>
@@ -1742,6 +1724,71 @@
                 <w:szCs w:val="40"/>
                 <w:lang w:val="fr-CA" w:eastAsia="en-US" w:bidi="ar-SA"/>
               </w:rPr>
+              <w:t>P</w:t>
+            </w:r>
+            <w:r>
+              <w:rPr>
+                <w:rFonts w:eastAsia="Calibri" w:cs=""/>
+                <w:b/>
+                <w:bCs/>
+                <w:kern w:val="2"/>
+                <w:sz w:val="40"/>
+                <w:szCs w:val="40"/>
+                <w:lang w:val="fr-CA" w:eastAsia="en-US" w:bidi="ar-SA"/>
+              </w:rPr>
+              <w:t>andas</w:t>
+            </w:r>
+          </w:p>
+          <w:p>
+            <w:pPr>
+              <w:pStyle w:val="Normal"/>
+              <w:widowControl w:val="false"/>
+              <w:suppressAutoHyphens w:val="true"/>
+              <w:spacing w:lineRule="auto" w:line="259" w:before="0" w:after="0"/>
+              <w:jc w:val="left"/>
+              <w:rPr>
+                <w:rFonts w:ascii="Calibri" w:hAnsi="Calibri" w:eastAsia="Calibri" w:cs=""/>
+                <w:b/>
+                <w:b/>
+                <w:bCs/>
+                <w:kern w:val="2"/>
+                <w:sz w:val="40"/>
+                <w:szCs w:val="40"/>
+                <w:lang w:val="fr-CA" w:eastAsia="en-US" w:bidi="ar-SA"/>
+              </w:rPr>
+            </w:pPr>
+            <w:r>
+              <w:rPr/>
+            </w:r>
+          </w:p>
+          <w:p>
+            <w:pPr>
+              <w:pStyle w:val="Normal"/>
+              <w:widowControl w:val="false"/>
+              <w:suppressAutoHyphens w:val="true"/>
+              <w:spacing w:lineRule="auto" w:line="259" w:before="0" w:after="0"/>
+              <w:jc w:val="left"/>
+              <w:rPr>
+                <w:rFonts w:ascii="Calibri" w:hAnsi="Calibri" w:eastAsia="Calibri" w:cs=""/>
+                <w:b/>
+                <w:b/>
+                <w:bCs/>
+                <w:kern w:val="2"/>
+                <w:sz w:val="40"/>
+                <w:szCs w:val="40"/>
+                <w:lang w:val="fr-CA" w:eastAsia="en-US" w:bidi="ar-SA"/>
+              </w:rPr>
+            </w:pPr>
+            <w:r>
+              <w:rPr>
+                <w:rFonts w:eastAsia="Calibri" w:cs=""/>
+                <w:b/>
+                <w:bCs/>
+                <w:kern w:val="2"/>
+                <w:sz w:val="40"/>
+                <w:szCs w:val="40"/>
+                <w:lang w:val="fr-CA" w:eastAsia="en-US" w:bidi="ar-SA"/>
+              </w:rPr>
               <w:t>https://pandas.pydata.org/docs/user_guide/index.html</w:t>
             </w:r>
           </w:p>
@@ -1895,17 +1942,7 @@
                 <w:szCs w:val="40"/>
                 <w:lang w:val="fr-CA" w:eastAsia="en-US" w:bidi="ar-SA"/>
               </w:rPr>
-              <w:t>G</w:t>
-            </w:r>
-            <w:r>
-              <w:rPr>
-                <w:rFonts w:eastAsia="Calibri" w:cs=""/>
-                <w:kern w:val="2"/>
-                <w:sz w:val="40"/>
-                <w:szCs w:val="40"/>
-                <w:lang w:val="fr-CA" w:eastAsia="en-US" w:bidi="ar-SA"/>
-              </w:rPr>
-              <w:t>érer de gros fichiers CSV sans base de données</w:t>
+              <w:t>Gérer de gros fichiers CSV sans base de données</w:t>
             </w:r>
           </w:p>
         </w:tc>
@@ -1943,6 +1980,26 @@
                 <w:lang w:val="fr-CA" w:eastAsia="en-US" w:bidi="ar-SA"/>
               </w:rPr>
               <w:t>5/5</w:t>
+            </w:r>
+          </w:p>
+          <w:p>
+            <w:pPr>
+              <w:pStyle w:val="Normal"/>
+              <w:widowControl w:val="false"/>
+              <w:suppressAutoHyphens w:val="true"/>
+              <w:spacing w:lineRule="auto" w:line="259" w:before="0" w:after="0"/>
+              <w:jc w:val="left"/>
+              <w:cnfStyle w:val="000000100000" w:firstRow="0" w:lastRow="0" w:firstColumn="0" w:lastColumn="0" w:oddVBand="0" w:evenVBand="0" w:oddHBand="1" w:evenHBand="0" w:firstRowFirstColumn="0" w:firstRowLastColumn="0" w:lastRowFirstColumn="0" w:lastRowLastColumn="0"/>
+              <w:rPr>
+                <w:rFonts w:ascii="Calibri" w:hAnsi="Calibri" w:eastAsia="Calibri" w:cs=""/>
+                <w:kern w:val="2"/>
+                <w:sz w:val="40"/>
+                <w:szCs w:val="40"/>
+                <w:lang w:val="fr-CA" w:eastAsia="en-US" w:bidi="ar-SA"/>
+              </w:rPr>
+            </w:pPr>
+            <w:r>
+              <w:rPr/>
             </w:r>
           </w:p>
           <w:p>
@@ -2013,6 +2070,71 @@
                 <w:szCs w:val="40"/>
                 <w:lang w:val="fr-CA" w:eastAsia="en-US" w:bidi="ar-SA"/>
               </w:rPr>
+              <w:t>P</w:t>
+            </w:r>
+            <w:r>
+              <w:rPr>
+                <w:rFonts w:eastAsia="Calibri" w:cs=""/>
+                <w:b/>
+                <w:bCs/>
+                <w:kern w:val="2"/>
+                <w:sz w:val="40"/>
+                <w:szCs w:val="40"/>
+                <w:lang w:val="fr-CA" w:eastAsia="en-US" w:bidi="ar-SA"/>
+              </w:rPr>
+              <w:t>ickle</w:t>
+            </w:r>
+          </w:p>
+          <w:p>
+            <w:pPr>
+              <w:pStyle w:val="Normal"/>
+              <w:widowControl w:val="false"/>
+              <w:suppressAutoHyphens w:val="true"/>
+              <w:spacing w:lineRule="auto" w:line="259" w:before="0" w:after="0"/>
+              <w:jc w:val="left"/>
+              <w:rPr>
+                <w:rFonts w:ascii="Calibri" w:hAnsi="Calibri" w:eastAsia="Calibri" w:cs=""/>
+                <w:b/>
+                <w:b/>
+                <w:bCs/>
+                <w:kern w:val="2"/>
+                <w:sz w:val="40"/>
+                <w:szCs w:val="40"/>
+                <w:lang w:val="fr-CA" w:eastAsia="en-US" w:bidi="ar-SA"/>
+              </w:rPr>
+            </w:pPr>
+            <w:r>
+              <w:rPr/>
+            </w:r>
+          </w:p>
+          <w:p>
+            <w:pPr>
+              <w:pStyle w:val="Normal"/>
+              <w:widowControl w:val="false"/>
+              <w:suppressAutoHyphens w:val="true"/>
+              <w:spacing w:lineRule="auto" w:line="259" w:before="0" w:after="0"/>
+              <w:jc w:val="left"/>
+              <w:rPr>
+                <w:rFonts w:ascii="Calibri" w:hAnsi="Calibri" w:eastAsia="Calibri" w:cs=""/>
+                <w:b/>
+                <w:b/>
+                <w:bCs/>
+                <w:kern w:val="2"/>
+                <w:sz w:val="40"/>
+                <w:szCs w:val="40"/>
+                <w:lang w:val="fr-CA" w:eastAsia="en-US" w:bidi="ar-SA"/>
+              </w:rPr>
+            </w:pPr>
+            <w:r>
+              <w:rPr>
+                <w:rFonts w:eastAsia="Calibri" w:cs=""/>
+                <w:b/>
+                <w:bCs/>
+                <w:kern w:val="2"/>
+                <w:sz w:val="40"/>
+                <w:szCs w:val="40"/>
+                <w:lang w:val="fr-CA" w:eastAsia="en-US" w:bidi="ar-SA"/>
+              </w:rPr>
               <w:t>https://docs.python.org/3.11/library/pickle.html</w:t>
             </w:r>
           </w:p>
@@ -2116,7 +2238,17 @@
                 <w:szCs w:val="40"/>
                 <w:lang w:val="fr-CA" w:eastAsia="en-US" w:bidi="ar-SA"/>
               </w:rPr>
-              <w:t>sérialiser et désérialiser une structure d'objet Python</w:t>
+              <w:t>S</w:t>
+            </w:r>
+            <w:r>
+              <w:rPr>
+                <w:rFonts w:eastAsia="Calibri" w:cs=""/>
+                <w:kern w:val="2"/>
+                <w:sz w:val="40"/>
+                <w:szCs w:val="40"/>
+                <w:lang w:val="fr-CA" w:eastAsia="en-US" w:bidi="ar-SA"/>
+              </w:rPr>
+              <w:t>érialiser et désérialiser une structure d'objet Python</w:t>
             </w:r>
           </w:p>
         </w:tc>
@@ -2154,6 +2286,26 @@
                 <w:lang w:val="fr-CA" w:eastAsia="en-US" w:bidi="ar-SA"/>
               </w:rPr>
               <w:t>5/5</w:t>
+            </w:r>
+          </w:p>
+          <w:p>
+            <w:pPr>
+              <w:pStyle w:val="Normal"/>
+              <w:widowControl w:val="false"/>
+              <w:suppressAutoHyphens w:val="true"/>
+              <w:spacing w:lineRule="auto" w:line="259" w:before="0" w:after="0"/>
+              <w:jc w:val="left"/>
+              <w:cnfStyle w:val="000000100000" w:firstRow="0" w:lastRow="0" w:firstColumn="0" w:lastColumn="0" w:oddVBand="0" w:evenVBand="0" w:oddHBand="1" w:evenHBand="0" w:firstRowFirstColumn="0" w:firstRowLastColumn="0" w:lastRowFirstColumn="0" w:lastRowLastColumn="0"/>
+              <w:rPr>
+                <w:rFonts w:ascii="Calibri" w:hAnsi="Calibri" w:eastAsia="Calibri" w:cs=""/>
+                <w:kern w:val="2"/>
+                <w:sz w:val="40"/>
+                <w:szCs w:val="40"/>
+                <w:lang w:val="fr-CA" w:eastAsia="en-US" w:bidi="ar-SA"/>
+              </w:rPr>
+            </w:pPr>
+            <w:r>
+              <w:rPr/>
             </w:r>
           </w:p>
           <w:p>
@@ -2224,6 +2376,59 @@
                 <w:szCs w:val="40"/>
                 <w:lang w:val="fr-CA" w:eastAsia="en-US" w:bidi="ar-SA"/>
               </w:rPr>
+              <w:t>Tqdm</w:t>
+            </w:r>
+          </w:p>
+          <w:p>
+            <w:pPr>
+              <w:pStyle w:val="Normal"/>
+              <w:widowControl w:val="false"/>
+              <w:suppressAutoHyphens w:val="true"/>
+              <w:spacing w:lineRule="auto" w:line="259" w:before="0" w:after="0"/>
+              <w:jc w:val="left"/>
+              <w:rPr>
+                <w:rFonts w:ascii="Calibri" w:hAnsi="Calibri" w:eastAsia="Calibri" w:cs=""/>
+                <w:b/>
+                <w:b/>
+                <w:bCs/>
+                <w:kern w:val="2"/>
+                <w:sz w:val="40"/>
+                <w:szCs w:val="40"/>
+                <w:lang w:val="fr-CA" w:eastAsia="en-US" w:bidi="ar-SA"/>
+              </w:rPr>
+            </w:pPr>
+            <w:r>
+              <w:rPr/>
+            </w:r>
+          </w:p>
+          <w:p>
+            <w:pPr>
+              <w:pStyle w:val="Normal"/>
+              <w:widowControl w:val="false"/>
+              <w:suppressAutoHyphens w:val="true"/>
+              <w:spacing w:lineRule="auto" w:line="259" w:before="0" w:after="0"/>
+              <w:jc w:val="left"/>
+              <w:rPr>
+                <w:rFonts w:ascii="Calibri" w:hAnsi="Calibri" w:eastAsia="Calibri" w:cs=""/>
+                <w:b/>
+                <w:b/>
+                <w:bCs/>
+                <w:kern w:val="2"/>
+                <w:sz w:val="40"/>
+                <w:szCs w:val="40"/>
+                <w:lang w:val="fr-CA" w:eastAsia="en-US" w:bidi="ar-SA"/>
+              </w:rPr>
+            </w:pPr>
+            <w:r>
+              <w:rPr>
+                <w:rFonts w:eastAsia="Calibri" w:cs=""/>
+                <w:b/>
+                <w:bCs/>
+                <w:kern w:val="2"/>
+                <w:sz w:val="40"/>
+                <w:szCs w:val="40"/>
+                <w:lang w:val="fr-CA" w:eastAsia="en-US" w:bidi="ar-SA"/>
+              </w:rPr>
               <w:t>https://github.com/tqdm/tqdm</w:t>
             </w:r>
           </w:p>
@@ -2340,6 +2545,26 @@
                 <w:lang w:val="fr-CA" w:eastAsia="en-US" w:bidi="ar-SA"/>
               </w:rPr>
               <w:t>5/5</w:t>
+            </w:r>
+          </w:p>
+          <w:p>
+            <w:pPr>
+              <w:pStyle w:val="Normal"/>
+              <w:widowControl w:val="false"/>
+              <w:suppressAutoHyphens w:val="true"/>
+              <w:spacing w:lineRule="auto" w:line="259" w:before="0" w:after="0"/>
+              <w:jc w:val="left"/>
+              <w:cnfStyle w:val="000000100000" w:firstRow="0" w:lastRow="0" w:firstColumn="0" w:lastColumn="0" w:oddVBand="0" w:evenVBand="0" w:oddHBand="1" w:evenHBand="0" w:firstRowFirstColumn="0" w:firstRowLastColumn="0" w:lastRowFirstColumn="0" w:lastRowLastColumn="0"/>
+              <w:rPr>
+                <w:rFonts w:ascii="Calibri" w:hAnsi="Calibri" w:eastAsia="Calibri" w:cs=""/>
+                <w:kern w:val="2"/>
+                <w:sz w:val="40"/>
+                <w:szCs w:val="40"/>
+                <w:lang w:val="fr-CA" w:eastAsia="en-US" w:bidi="ar-SA"/>
+              </w:rPr>
+            </w:pPr>
+            <w:r>
+              <w:rPr/>
             </w:r>
           </w:p>
           <w:p>
@@ -2410,6 +2635,59 @@
                 <w:szCs w:val="40"/>
                 <w:lang w:val="fr-CA" w:eastAsia="en-US" w:bidi="ar-SA"/>
               </w:rPr>
+              <w:t>Numpy</w:t>
+            </w:r>
+          </w:p>
+          <w:p>
+            <w:pPr>
+              <w:pStyle w:val="Normal"/>
+              <w:widowControl w:val="false"/>
+              <w:suppressAutoHyphens w:val="true"/>
+              <w:spacing w:lineRule="auto" w:line="259" w:before="0" w:after="0"/>
+              <w:jc w:val="left"/>
+              <w:rPr>
+                <w:rFonts w:ascii="Calibri" w:hAnsi="Calibri" w:eastAsia="Calibri" w:cs=""/>
+                <w:b/>
+                <w:b/>
+                <w:bCs/>
+                <w:kern w:val="2"/>
+                <w:sz w:val="40"/>
+                <w:szCs w:val="40"/>
+                <w:lang w:val="fr-CA" w:eastAsia="en-US" w:bidi="ar-SA"/>
+              </w:rPr>
+            </w:pPr>
+            <w:r>
+              <w:rPr/>
+            </w:r>
+          </w:p>
+          <w:p>
+            <w:pPr>
+              <w:pStyle w:val="Normal"/>
+              <w:widowControl w:val="false"/>
+              <w:suppressAutoHyphens w:val="true"/>
+              <w:spacing w:lineRule="auto" w:line="259" w:before="0" w:after="0"/>
+              <w:jc w:val="left"/>
+              <w:rPr>
+                <w:rFonts w:ascii="Calibri" w:hAnsi="Calibri" w:eastAsia="Calibri" w:cs=""/>
+                <w:b/>
+                <w:b/>
+                <w:bCs/>
+                <w:kern w:val="2"/>
+                <w:sz w:val="40"/>
+                <w:szCs w:val="40"/>
+                <w:lang w:val="fr-CA" w:eastAsia="en-US" w:bidi="ar-SA"/>
+              </w:rPr>
+            </w:pPr>
+            <w:r>
+              <w:rPr>
+                <w:rFonts w:eastAsia="Calibri" w:cs=""/>
+                <w:b/>
+                <w:bCs/>
+                <w:kern w:val="2"/>
+                <w:sz w:val="40"/>
+                <w:szCs w:val="40"/>
+                <w:lang w:val="fr-CA" w:eastAsia="en-US" w:bidi="ar-SA"/>
+              </w:rPr>
               <w:t>https://numpy.org/doc/stable/reference/</w:t>
             </w:r>
           </w:p>
@@ -2445,6 +2723,57 @@
                 <w:sz w:val="40"/>
                 <w:szCs w:val="40"/>
               </w:rPr>
+              <w:t>Arange</w:t>
+            </w:r>
+          </w:p>
+          <w:p>
+            <w:pPr>
+              <w:pStyle w:val="Normal"/>
+              <w:widowControl w:val="false"/>
+              <w:numPr>
+                <w:ilvl w:val="0"/>
+                <w:numId w:val="5"/>
+              </w:numPr>
+              <w:suppressAutoHyphens w:val="true"/>
+              <w:spacing w:lineRule="auto" w:line="240" w:before="0" w:after="0"/>
+              <w:jc w:val="left"/>
+              <w:cnfStyle w:val="000000100000" w:firstRow="0" w:lastRow="0" w:firstColumn="0" w:lastColumn="0" w:oddVBand="0" w:evenVBand="0" w:oddHBand="1" w:evenHBand="0" w:firstRowFirstColumn="0" w:firstRowLastColumn="0" w:lastRowFirstColumn="0" w:lastRowLastColumn="0"/>
+              <w:rPr>
+                <w:sz w:val="40"/>
+                <w:szCs w:val="40"/>
+              </w:rPr>
+            </w:pPr>
+            <w:r>
+              <w:rPr>
+                <w:sz w:val="40"/>
+                <w:szCs w:val="40"/>
+              </w:rPr>
+              <w:t>zeros</w:t>
+            </w:r>
+          </w:p>
+          <w:p>
+            <w:pPr>
+              <w:pStyle w:val="Normal"/>
+              <w:widowControl w:val="false"/>
+              <w:numPr>
+                <w:ilvl w:val="0"/>
+                <w:numId w:val="5"/>
+              </w:numPr>
+              <w:suppressAutoHyphens w:val="true"/>
+              <w:spacing w:lineRule="auto" w:line="240" w:before="0" w:after="0"/>
+              <w:jc w:val="left"/>
+              <w:cnfStyle w:val="000000100000" w:firstRow="0" w:lastRow="0" w:firstColumn="0" w:lastColumn="0" w:oddVBand="0" w:evenVBand="0" w:oddHBand="1" w:evenHBand="0" w:firstRowFirstColumn="0" w:firstRowLastColumn="0" w:lastRowFirstColumn="0" w:lastRowLastColumn="0"/>
+              <w:rPr>
+                <w:sz w:val="40"/>
+                <w:szCs w:val="40"/>
+              </w:rPr>
+            </w:pPr>
+            <w:r>
+              <w:rPr>
+                <w:sz w:val="40"/>
+                <w:szCs w:val="40"/>
+              </w:rPr>
+              <w:t>radians</w:t>
             </w:r>
           </w:p>
         </w:tc>
@@ -2487,7 +2816,7 @@
                 <w:szCs w:val="40"/>
                 <w:lang w:val="fr-CA" w:eastAsia="en-US" w:bidi="ar-SA"/>
               </w:rPr>
-              <w:t>J'ai commencé à utiliser cette bibliothèque mais je n'en ai finalement pas eu besoin car Panda a fait tout le travail.</w:t>
+              <w:t>Calcules numeriques et complexes dans un temps très court</w:t>
             </w:r>
           </w:p>
         </w:tc>
@@ -2525,16 +2854,33 @@
                 <w:lang w:val="fr-CA" w:eastAsia="en-US" w:bidi="ar-SA"/>
               </w:rPr>
               <w:t>5/5</w:t>
+            </w:r>
+          </w:p>
+          <w:p>
+            <w:pPr>
+              <w:pStyle w:val="Normal"/>
+              <w:widowControl w:val="false"/>
+              <w:suppressAutoHyphens w:val="true"/>
+              <w:spacing w:lineRule="auto" w:line="259" w:before="0" w:after="0"/>
+              <w:jc w:val="left"/>
+              <w:cnfStyle w:val="000000100000" w:firstRow="0" w:lastRow="0" w:firstColumn="0" w:lastColumn="0" w:oddVBand="0" w:evenVBand="0" w:oddHBand="1" w:evenHBand="0" w:firstRowFirstColumn="0" w:firstRowLastColumn="0" w:lastRowFirstColumn="0" w:lastRowLastColumn="0"/>
+              <w:rPr>
+                <w:rFonts w:ascii="Calibri" w:hAnsi="Calibri" w:eastAsia="Calibri" w:cs=""/>
+                <w:kern w:val="2"/>
+                <w:sz w:val="40"/>
+                <w:szCs w:val="40"/>
+                <w:lang w:val="fr-CA" w:eastAsia="en-US" w:bidi="ar-SA"/>
+              </w:rPr>
+            </w:pPr>
+            <w:r>
+              <w:rPr>
+                <w:rFonts w:eastAsia="Calibri" w:cs=""/>
+                <w:kern w:val="2"/>
+                <w:sz w:val="40"/>
+                <w:szCs w:val="40"/>
+                <w:lang w:val="fr-CA" w:eastAsia="en-US" w:bidi="ar-SA"/>
+              </w:rPr>
               <w:br/>
-            </w:r>
-            <w:r>
-              <w:rPr>
-                <w:rFonts w:eastAsia="Calibri" w:cs=""/>
-                <w:kern w:val="2"/>
-                <w:sz w:val="40"/>
-                <w:szCs w:val="40"/>
-                <w:lang w:val="fr-CA" w:eastAsia="en-US" w:bidi="ar-SA"/>
-              </w:rPr>
               <w:t>Très utile, ajoutant la prise en charge de grands tableaux et matrices multidimensionnels, ainsi qu'une large collection de fonctions mathématiques de haut niveau pour fonctionner sur ces tableaux.</w:t>
             </w:r>
           </w:p>
@@ -2579,6 +2925,68 @@
                 <w:szCs w:val="40"/>
                 <w:lang w:val="fr-CA" w:eastAsia="en-US" w:bidi="ar-SA"/>
               </w:rPr>
+              <w:t>Seaborn</w:t>
+            </w:r>
+          </w:p>
+          <w:p>
+            <w:pPr>
+              <w:pStyle w:val="Normal"/>
+              <w:widowControl w:val="false"/>
+              <w:suppressAutoHyphens w:val="true"/>
+              <w:spacing w:lineRule="auto" w:line="259" w:before="0" w:after="0"/>
+              <w:jc w:val="left"/>
+              <w:rPr>
+                <w:rFonts w:ascii="Calibri" w:hAnsi="Calibri" w:eastAsia="Calibri" w:cs=""/>
+                <w:b/>
+                <w:b/>
+                <w:bCs/>
+                <w:kern w:val="2"/>
+                <w:sz w:val="40"/>
+                <w:szCs w:val="40"/>
+                <w:lang w:val="fr-CA" w:eastAsia="en-US" w:bidi="ar-SA"/>
+              </w:rPr>
+            </w:pPr>
+            <w:r>
+              <w:rPr>
+                <w:rFonts w:eastAsia="Calibri" w:cs=""/>
+                <w:b/>
+                <w:bCs/>
+                <w:kern w:val="2"/>
+                <w:sz w:val="40"/>
+                <w:szCs w:val="40"/>
+                <w:lang w:val="fr-CA" w:eastAsia="en-US" w:bidi="ar-SA"/>
+              </w:rPr>
+            </w:r>
+          </w:p>
+          <w:p>
+            <w:pPr>
+              <w:pStyle w:val="Normal"/>
+              <w:widowControl w:val="false"/>
+              <w:suppressAutoHyphens w:val="true"/>
+              <w:spacing w:lineRule="auto" w:line="259" w:before="0" w:after="0"/>
+              <w:jc w:val="left"/>
+              <w:rPr>
+                <w:rFonts w:ascii="Calibri" w:hAnsi="Calibri" w:eastAsia="Calibri" w:cs=""/>
+                <w:b/>
+                <w:b/>
+                <w:bCs/>
+                <w:kern w:val="2"/>
+                <w:sz w:val="40"/>
+                <w:szCs w:val="40"/>
+                <w:lang w:val="fr-CA" w:eastAsia="en-US" w:bidi="ar-SA"/>
+              </w:rPr>
+            </w:pPr>
+            <w:r>
+              <w:rPr>
+                <w:rFonts w:eastAsia="Calibri" w:cs=""/>
+                <w:b/>
+                <w:bCs/>
+                <w:kern w:val="2"/>
+                <w:sz w:val="40"/>
+                <w:szCs w:val="40"/>
+                <w:lang w:val="fr-CA" w:eastAsia="en-US" w:bidi="ar-SA"/>
+              </w:rPr>
+              <w:t>https://seaborn.pydata.org/</w:t>
             </w:r>
           </w:p>
         </w:tc>
@@ -2613,6 +3021,7 @@
                 <w:sz w:val="40"/>
                 <w:szCs w:val="40"/>
               </w:rPr>
+              <w:t>heatmap</w:t>
             </w:r>
           </w:p>
         </w:tc>
@@ -2655,6 +3064,17 @@
                 <w:szCs w:val="40"/>
                 <w:lang w:val="fr-CA" w:eastAsia="en-US" w:bidi="ar-SA"/>
               </w:rPr>
+              <w:t>G</w:t>
+            </w:r>
+            <w:r>
+              <w:rPr>
+                <w:rFonts w:eastAsia="Calibri" w:cs=""/>
+                <w:kern w:val="2"/>
+                <w:sz w:val="40"/>
+                <w:szCs w:val="40"/>
+                <w:lang w:val="fr-CA" w:eastAsia="en-US" w:bidi="ar-SA"/>
+              </w:rPr>
+              <w:t>énérer une carte thermique à partir des données</w:t>
             </w:r>
           </w:p>
         </w:tc>
@@ -2691,6 +3111,60 @@
                 <w:szCs w:val="40"/>
                 <w:lang w:val="fr-CA" w:eastAsia="en-US" w:bidi="ar-SA"/>
               </w:rPr>
+              <w:t>5/5</w:t>
+            </w:r>
+          </w:p>
+          <w:p>
+            <w:pPr>
+              <w:pStyle w:val="Normal"/>
+              <w:widowControl w:val="false"/>
+              <w:suppressAutoHyphens w:val="true"/>
+              <w:spacing w:lineRule="auto" w:line="259" w:before="0" w:after="0"/>
+              <w:jc w:val="left"/>
+              <w:cnfStyle w:val="000000100000" w:firstRow="0" w:lastRow="0" w:firstColumn="0" w:lastColumn="0" w:oddVBand="0" w:evenVBand="0" w:oddHBand="1" w:evenHBand="0" w:firstRowFirstColumn="0" w:firstRowLastColumn="0" w:lastRowFirstColumn="0" w:lastRowLastColumn="0"/>
+              <w:rPr>
+                <w:rFonts w:ascii="Calibri" w:hAnsi="Calibri" w:eastAsia="Calibri" w:cs=""/>
+                <w:kern w:val="2"/>
+                <w:sz w:val="40"/>
+                <w:szCs w:val="40"/>
+                <w:lang w:val="fr-CA" w:eastAsia="en-US" w:bidi="ar-SA"/>
+              </w:rPr>
+            </w:pPr>
+            <w:r>
+              <w:rPr>
+                <w:rFonts w:eastAsia="Calibri" w:cs=""/>
+                <w:kern w:val="2"/>
+                <w:sz w:val="40"/>
+                <w:szCs w:val="40"/>
+                <w:lang w:val="fr-CA" w:eastAsia="en-US" w:bidi="ar-SA"/>
+              </w:rPr>
+            </w:r>
+          </w:p>
+          <w:p>
+            <w:pPr>
+              <w:pStyle w:val="Normal"/>
+              <w:widowControl w:val="false"/>
+              <w:suppressAutoHyphens w:val="true"/>
+              <w:spacing w:lineRule="auto" w:line="259" w:before="0" w:after="0"/>
+              <w:jc w:val="left"/>
+              <w:cnfStyle w:val="000000100000" w:firstRow="0" w:lastRow="0" w:firstColumn="0" w:lastColumn="0" w:oddVBand="0" w:evenVBand="0" w:oddHBand="1" w:evenHBand="0" w:firstRowFirstColumn="0" w:firstRowLastColumn="0" w:lastRowFirstColumn="0" w:lastRowLastColumn="0"/>
+              <w:rPr>
+                <w:rFonts w:ascii="Calibri" w:hAnsi="Calibri" w:eastAsia="Calibri" w:cs=""/>
+                <w:kern w:val="2"/>
+                <w:sz w:val="40"/>
+                <w:szCs w:val="40"/>
+                <w:lang w:val="fr-CA" w:eastAsia="en-US" w:bidi="ar-SA"/>
+              </w:rPr>
+            </w:pPr>
+            <w:r>
+              <w:rPr>
+                <w:rFonts w:eastAsia="Calibri" w:cs=""/>
+                <w:kern w:val="2"/>
+                <w:sz w:val="40"/>
+                <w:szCs w:val="40"/>
+                <w:lang w:val="fr-CA" w:eastAsia="en-US" w:bidi="ar-SA"/>
+              </w:rPr>
+              <w:t>Il est très simple à utiliser et donne de très bons résultats.</w:t>
             </w:r>
           </w:p>
         </w:tc>
@@ -2734,6 +3208,68 @@
                 <w:szCs w:val="40"/>
                 <w:lang w:val="fr-CA" w:eastAsia="en-US" w:bidi="ar-SA"/>
               </w:rPr>
+              <w:t>Shutil</w:t>
+            </w:r>
+          </w:p>
+          <w:p>
+            <w:pPr>
+              <w:pStyle w:val="Normal"/>
+              <w:widowControl w:val="false"/>
+              <w:suppressAutoHyphens w:val="true"/>
+              <w:spacing w:lineRule="auto" w:line="259" w:before="0" w:after="0"/>
+              <w:jc w:val="left"/>
+              <w:rPr>
+                <w:rFonts w:ascii="Calibri" w:hAnsi="Calibri" w:eastAsia="Calibri" w:cs=""/>
+                <w:b/>
+                <w:b/>
+                <w:bCs/>
+                <w:kern w:val="2"/>
+                <w:sz w:val="40"/>
+                <w:szCs w:val="40"/>
+                <w:lang w:val="fr-CA" w:eastAsia="en-US" w:bidi="ar-SA"/>
+              </w:rPr>
+            </w:pPr>
+            <w:r>
+              <w:rPr>
+                <w:rFonts w:eastAsia="Calibri" w:cs=""/>
+                <w:b/>
+                <w:bCs/>
+                <w:kern w:val="2"/>
+                <w:sz w:val="40"/>
+                <w:szCs w:val="40"/>
+                <w:lang w:val="fr-CA" w:eastAsia="en-US" w:bidi="ar-SA"/>
+              </w:rPr>
+            </w:r>
+          </w:p>
+          <w:p>
+            <w:pPr>
+              <w:pStyle w:val="Normal"/>
+              <w:widowControl w:val="false"/>
+              <w:suppressAutoHyphens w:val="true"/>
+              <w:spacing w:lineRule="auto" w:line="259" w:before="0" w:after="0"/>
+              <w:jc w:val="left"/>
+              <w:rPr>
+                <w:rFonts w:ascii="Calibri" w:hAnsi="Calibri" w:eastAsia="Calibri" w:cs=""/>
+                <w:b/>
+                <w:b/>
+                <w:bCs/>
+                <w:kern w:val="2"/>
+                <w:sz w:val="40"/>
+                <w:szCs w:val="40"/>
+                <w:lang w:val="fr-CA" w:eastAsia="en-US" w:bidi="ar-SA"/>
+              </w:rPr>
+            </w:pPr>
+            <w:r>
+              <w:rPr>
+                <w:rFonts w:eastAsia="Calibri" w:cs=""/>
+                <w:b/>
+                <w:bCs/>
+                <w:kern w:val="2"/>
+                <w:sz w:val="40"/>
+                <w:szCs w:val="40"/>
+                <w:lang w:val="fr-CA" w:eastAsia="en-US" w:bidi="ar-SA"/>
+              </w:rPr>
+              <w:t>https://docs.python.org/3/library/shutil.html</w:t>
             </w:r>
           </w:p>
         </w:tc>
@@ -2768,6 +3304,7 @@
                 <w:sz w:val="40"/>
                 <w:szCs w:val="40"/>
               </w:rPr>
+              <w:t>rmtree</w:t>
             </w:r>
           </w:p>
         </w:tc>
@@ -2810,6 +3347,17 @@
                 <w:szCs w:val="40"/>
                 <w:lang w:val="fr-CA" w:eastAsia="en-US" w:bidi="ar-SA"/>
               </w:rPr>
+              <w:t>S</w:t>
+            </w:r>
+            <w:r>
+              <w:rPr>
+                <w:rFonts w:eastAsia="Calibri" w:cs=""/>
+                <w:kern w:val="2"/>
+                <w:sz w:val="40"/>
+                <w:szCs w:val="40"/>
+                <w:lang w:val="fr-CA" w:eastAsia="en-US" w:bidi="ar-SA"/>
+              </w:rPr>
+              <w:t>upprimer plusieurs répertoires et leur contenu</w:t>
             </w:r>
           </w:p>
         </w:tc>
@@ -2846,6 +3394,60 @@
                 <w:szCs w:val="40"/>
                 <w:lang w:val="fr-CA" w:eastAsia="en-US" w:bidi="ar-SA"/>
               </w:rPr>
+              <w:t>5/5</w:t>
+            </w:r>
+          </w:p>
+          <w:p>
+            <w:pPr>
+              <w:pStyle w:val="Normal"/>
+              <w:widowControl w:val="false"/>
+              <w:suppressAutoHyphens w:val="true"/>
+              <w:spacing w:lineRule="auto" w:line="259" w:before="0" w:after="0"/>
+              <w:jc w:val="left"/>
+              <w:cnfStyle w:val="000000100000" w:firstRow="0" w:lastRow="0" w:firstColumn="0" w:lastColumn="0" w:oddVBand="0" w:evenVBand="0" w:oddHBand="1" w:evenHBand="0" w:firstRowFirstColumn="0" w:firstRowLastColumn="0" w:lastRowFirstColumn="0" w:lastRowLastColumn="0"/>
+              <w:rPr>
+                <w:rFonts w:ascii="Calibri" w:hAnsi="Calibri" w:eastAsia="Calibri" w:cs=""/>
+                <w:kern w:val="2"/>
+                <w:sz w:val="40"/>
+                <w:szCs w:val="40"/>
+                <w:lang w:val="fr-CA" w:eastAsia="en-US" w:bidi="ar-SA"/>
+              </w:rPr>
+            </w:pPr>
+            <w:r>
+              <w:rPr>
+                <w:rFonts w:eastAsia="Calibri" w:cs=""/>
+                <w:kern w:val="2"/>
+                <w:sz w:val="40"/>
+                <w:szCs w:val="40"/>
+                <w:lang w:val="fr-CA" w:eastAsia="en-US" w:bidi="ar-SA"/>
+              </w:rPr>
+            </w:r>
+          </w:p>
+          <w:p>
+            <w:pPr>
+              <w:pStyle w:val="Normal"/>
+              <w:widowControl w:val="false"/>
+              <w:suppressAutoHyphens w:val="true"/>
+              <w:spacing w:lineRule="auto" w:line="259" w:before="0" w:after="0"/>
+              <w:jc w:val="left"/>
+              <w:cnfStyle w:val="000000100000" w:firstRow="0" w:lastRow="0" w:firstColumn="0" w:lastColumn="0" w:oddVBand="0" w:evenVBand="0" w:oddHBand="1" w:evenHBand="0" w:firstRowFirstColumn="0" w:firstRowLastColumn="0" w:lastRowFirstColumn="0" w:lastRowLastColumn="0"/>
+              <w:rPr>
+                <w:rFonts w:ascii="Calibri" w:hAnsi="Calibri" w:eastAsia="Calibri" w:cs=""/>
+                <w:kern w:val="2"/>
+                <w:sz w:val="40"/>
+                <w:szCs w:val="40"/>
+                <w:lang w:val="fr-CA" w:eastAsia="en-US" w:bidi="ar-SA"/>
+              </w:rPr>
+            </w:pPr>
+            <w:r>
+              <w:rPr>
+                <w:rFonts w:eastAsia="Calibri" w:cs=""/>
+                <w:kern w:val="2"/>
+                <w:sz w:val="40"/>
+                <w:szCs w:val="40"/>
+                <w:lang w:val="fr-CA" w:eastAsia="en-US" w:bidi="ar-SA"/>
+              </w:rPr>
+              <w:t>Très utile, même sous Linux</w:t>
             </w:r>
           </w:p>
         </w:tc>
@@ -2889,6 +3491,80 @@
                 <w:szCs w:val="40"/>
                 <w:lang w:val="fr-CA" w:eastAsia="en-US" w:bidi="ar-SA"/>
               </w:rPr>
+              <w:t>I</w:t>
+            </w:r>
+            <w:r>
+              <w:rPr>
+                <w:rFonts w:eastAsia="Calibri" w:cs=""/>
+                <w:b/>
+                <w:bCs/>
+                <w:kern w:val="2"/>
+                <w:sz w:val="40"/>
+                <w:szCs w:val="40"/>
+                <w:lang w:val="fr-CA" w:eastAsia="en-US" w:bidi="ar-SA"/>
+              </w:rPr>
+              <w:t>mageio</w:t>
+            </w:r>
+          </w:p>
+          <w:p>
+            <w:pPr>
+              <w:pStyle w:val="Normal"/>
+              <w:widowControl w:val="false"/>
+              <w:suppressAutoHyphens w:val="true"/>
+              <w:spacing w:lineRule="auto" w:line="259" w:before="0" w:after="0"/>
+              <w:jc w:val="left"/>
+              <w:rPr>
+                <w:rFonts w:ascii="Calibri" w:hAnsi="Calibri" w:eastAsia="Calibri" w:cs=""/>
+                <w:b/>
+                <w:b/>
+                <w:bCs/>
+                <w:kern w:val="2"/>
+                <w:sz w:val="40"/>
+                <w:szCs w:val="40"/>
+                <w:lang w:val="fr-CA" w:eastAsia="en-US" w:bidi="ar-SA"/>
+              </w:rPr>
+            </w:pPr>
+            <w:r>
+              <w:rPr>
+                <w:rFonts w:eastAsia="Calibri" w:cs=""/>
+                <w:b/>
+                <w:bCs/>
+                <w:kern w:val="2"/>
+                <w:sz w:val="40"/>
+                <w:szCs w:val="40"/>
+                <w:lang w:val="fr-CA" w:eastAsia="en-US" w:bidi="ar-SA"/>
+              </w:rPr>
+            </w:r>
+          </w:p>
+          <w:p>
+            <w:pPr>
+              <w:pStyle w:val="Normal"/>
+              <w:widowControl w:val="false"/>
+              <w:suppressAutoHyphens w:val="true"/>
+              <w:spacing w:lineRule="auto" w:line="259" w:before="0" w:after="0"/>
+              <w:jc w:val="left"/>
+              <w:rPr>
+                <w:rFonts w:ascii="Calibri" w:hAnsi="Calibri" w:eastAsia="Calibri" w:cs=""/>
+                <w:b/>
+                <w:b/>
+                <w:bCs/>
+                <w:kern w:val="2"/>
+                <w:sz w:val="40"/>
+                <w:szCs w:val="40"/>
+                <w:lang w:val="fr-CA" w:eastAsia="en-US" w:bidi="ar-SA"/>
+              </w:rPr>
+            </w:pPr>
+            <w:r>
+              <w:rPr>
+                <w:rFonts w:eastAsia="Calibri" w:cs=""/>
+                <w:b/>
+                <w:bCs/>
+                <w:kern w:val="2"/>
+                <w:sz w:val="40"/>
+                <w:szCs w:val="40"/>
+                <w:lang w:val="fr-CA" w:eastAsia="en-US" w:bidi="ar-SA"/>
+              </w:rPr>
+              <w:t>https://pypi.org/project/imageio/</w:t>
             </w:r>
           </w:p>
         </w:tc>
@@ -2923,6 +3599,32 @@
                 <w:sz w:val="40"/>
                 <w:szCs w:val="40"/>
               </w:rPr>
+              <w:t>Imread</w:t>
+            </w:r>
+          </w:p>
+          <w:p>
+            <w:pPr>
+              <w:pStyle w:val="Normal"/>
+              <w:widowControl w:val="false"/>
+              <w:numPr>
+                <w:ilvl w:val="0"/>
+                <w:numId w:val="5"/>
+              </w:numPr>
+              <w:suppressAutoHyphens w:val="true"/>
+              <w:spacing w:lineRule="auto" w:line="240" w:before="0" w:after="0"/>
+              <w:jc w:val="left"/>
+              <w:cnfStyle w:val="000000100000" w:firstRow="0" w:lastRow="0" w:firstColumn="0" w:lastColumn="0" w:oddVBand="0" w:evenVBand="0" w:oddHBand="1" w:evenHBand="0" w:firstRowFirstColumn="0" w:firstRowLastColumn="0" w:lastRowFirstColumn="0" w:lastRowLastColumn="0"/>
+              <w:rPr>
+                <w:sz w:val="40"/>
+                <w:szCs w:val="40"/>
+              </w:rPr>
+            </w:pPr>
+            <w:r>
+              <w:rPr>
+                <w:sz w:val="40"/>
+                <w:szCs w:val="40"/>
+              </w:rPr>
+              <w:t>mimsave</w:t>
             </w:r>
           </w:p>
         </w:tc>
@@ -2965,6 +3667,17 @@
                 <w:szCs w:val="40"/>
                 <w:lang w:val="fr-CA" w:eastAsia="en-US" w:bidi="ar-SA"/>
               </w:rPr>
+              <w:t>L</w:t>
+            </w:r>
+            <w:r>
+              <w:rPr>
+                <w:rFonts w:eastAsia="Calibri" w:cs=""/>
+                <w:kern w:val="2"/>
+                <w:sz w:val="40"/>
+                <w:szCs w:val="40"/>
+                <w:lang w:val="fr-CA" w:eastAsia="en-US" w:bidi="ar-SA"/>
+              </w:rPr>
+              <w:t>ire des images et créer une image à partir de plusieurs images</w:t>
             </w:r>
           </w:p>
         </w:tc>
@@ -3001,6 +3714,60 @@
                 <w:szCs w:val="40"/>
                 <w:lang w:val="fr-CA" w:eastAsia="en-US" w:bidi="ar-SA"/>
               </w:rPr>
+              <w:t>5/5</w:t>
+            </w:r>
+          </w:p>
+          <w:p>
+            <w:pPr>
+              <w:pStyle w:val="Normal"/>
+              <w:widowControl w:val="false"/>
+              <w:suppressAutoHyphens w:val="true"/>
+              <w:spacing w:lineRule="auto" w:line="259" w:before="0" w:after="0"/>
+              <w:jc w:val="left"/>
+              <w:cnfStyle w:val="000000100000" w:firstRow="0" w:lastRow="0" w:firstColumn="0" w:lastColumn="0" w:oddVBand="0" w:evenVBand="0" w:oddHBand="1" w:evenHBand="0" w:firstRowFirstColumn="0" w:firstRowLastColumn="0" w:lastRowFirstColumn="0" w:lastRowLastColumn="0"/>
+              <w:rPr>
+                <w:rFonts w:ascii="Calibri" w:hAnsi="Calibri" w:eastAsia="Calibri" w:cs=""/>
+                <w:kern w:val="2"/>
+                <w:sz w:val="40"/>
+                <w:szCs w:val="40"/>
+                <w:lang w:val="fr-CA" w:eastAsia="en-US" w:bidi="ar-SA"/>
+              </w:rPr>
+            </w:pPr>
+            <w:r>
+              <w:rPr>
+                <w:rFonts w:eastAsia="Calibri" w:cs=""/>
+                <w:kern w:val="2"/>
+                <w:sz w:val="40"/>
+                <w:szCs w:val="40"/>
+                <w:lang w:val="fr-CA" w:eastAsia="en-US" w:bidi="ar-SA"/>
+              </w:rPr>
+            </w:r>
+          </w:p>
+          <w:p>
+            <w:pPr>
+              <w:pStyle w:val="Normal"/>
+              <w:widowControl w:val="false"/>
+              <w:suppressAutoHyphens w:val="true"/>
+              <w:spacing w:lineRule="auto" w:line="259" w:before="0" w:after="0"/>
+              <w:jc w:val="left"/>
+              <w:cnfStyle w:val="000000100000" w:firstRow="0" w:lastRow="0" w:firstColumn="0" w:lastColumn="0" w:oddVBand="0" w:evenVBand="0" w:oddHBand="1" w:evenHBand="0" w:firstRowFirstColumn="0" w:firstRowLastColumn="0" w:lastRowFirstColumn="0" w:lastRowLastColumn="0"/>
+              <w:rPr>
+                <w:rFonts w:ascii="Calibri" w:hAnsi="Calibri" w:eastAsia="Calibri" w:cs=""/>
+                <w:kern w:val="2"/>
+                <w:sz w:val="40"/>
+                <w:szCs w:val="40"/>
+                <w:lang w:val="fr-CA" w:eastAsia="en-US" w:bidi="ar-SA"/>
+              </w:rPr>
+            </w:pPr>
+            <w:r>
+              <w:rPr>
+                <w:rFonts w:eastAsia="Calibri" w:cs=""/>
+                <w:kern w:val="2"/>
+                <w:sz w:val="40"/>
+                <w:szCs w:val="40"/>
+                <w:lang w:val="fr-CA" w:eastAsia="en-US" w:bidi="ar-SA"/>
+              </w:rPr>
+              <w:t>Très utile, surtout parce que travailler avec des images est très complexe.</w:t>
             </w:r>
           </w:p>
         </w:tc>
@@ -3044,6 +3811,80 @@
                 <w:szCs w:val="40"/>
                 <w:lang w:val="fr-CA" w:eastAsia="en-US" w:bidi="ar-SA"/>
               </w:rPr>
+              <w:t>M</w:t>
+            </w:r>
+            <w:r>
+              <w:rPr>
+                <w:rFonts w:eastAsia="Calibri" w:cs=""/>
+                <w:b/>
+                <w:bCs/>
+                <w:kern w:val="2"/>
+                <w:sz w:val="40"/>
+                <w:szCs w:val="40"/>
+                <w:lang w:val="fr-CA" w:eastAsia="en-US" w:bidi="ar-SA"/>
+              </w:rPr>
+              <w:t>atplotlib</w:t>
+            </w:r>
+          </w:p>
+          <w:p>
+            <w:pPr>
+              <w:pStyle w:val="Normal"/>
+              <w:widowControl w:val="false"/>
+              <w:suppressAutoHyphens w:val="true"/>
+              <w:spacing w:lineRule="auto" w:line="259" w:before="0" w:after="0"/>
+              <w:jc w:val="left"/>
+              <w:rPr>
+                <w:rFonts w:ascii="Calibri" w:hAnsi="Calibri" w:eastAsia="Calibri" w:cs=""/>
+                <w:b/>
+                <w:b/>
+                <w:bCs/>
+                <w:kern w:val="2"/>
+                <w:sz w:val="40"/>
+                <w:szCs w:val="40"/>
+                <w:lang w:val="fr-CA" w:eastAsia="en-US" w:bidi="ar-SA"/>
+              </w:rPr>
+            </w:pPr>
+            <w:r>
+              <w:rPr>
+                <w:rFonts w:eastAsia="Calibri" w:cs=""/>
+                <w:b/>
+                <w:bCs/>
+                <w:kern w:val="2"/>
+                <w:sz w:val="40"/>
+                <w:szCs w:val="40"/>
+                <w:lang w:val="fr-CA" w:eastAsia="en-US" w:bidi="ar-SA"/>
+              </w:rPr>
+            </w:r>
+          </w:p>
+          <w:p>
+            <w:pPr>
+              <w:pStyle w:val="Normal"/>
+              <w:widowControl w:val="false"/>
+              <w:suppressAutoHyphens w:val="true"/>
+              <w:spacing w:lineRule="auto" w:line="259" w:before="0" w:after="0"/>
+              <w:jc w:val="left"/>
+              <w:rPr>
+                <w:rFonts w:ascii="Calibri" w:hAnsi="Calibri" w:eastAsia="Calibri" w:cs=""/>
+                <w:b/>
+                <w:b/>
+                <w:bCs/>
+                <w:kern w:val="2"/>
+                <w:sz w:val="40"/>
+                <w:szCs w:val="40"/>
+                <w:lang w:val="fr-CA" w:eastAsia="en-US" w:bidi="ar-SA"/>
+              </w:rPr>
+            </w:pPr>
+            <w:r>
+              <w:rPr>
+                <w:rFonts w:eastAsia="Calibri" w:cs=""/>
+                <w:b/>
+                <w:bCs/>
+                <w:kern w:val="2"/>
+                <w:sz w:val="40"/>
+                <w:szCs w:val="40"/>
+                <w:lang w:val="fr-CA" w:eastAsia="en-US" w:bidi="ar-SA"/>
+              </w:rPr>
+              <w:t>https://matplotlib.org/</w:t>
             </w:r>
           </w:p>
         </w:tc>
@@ -3078,6 +3919,239 @@
                 <w:sz w:val="40"/>
                 <w:szCs w:val="40"/>
               </w:rPr>
+              <w:t>f</w:t>
+            </w:r>
+            <w:r>
+              <w:rPr>
+                <w:sz w:val="40"/>
+                <w:szCs w:val="40"/>
+              </w:rPr>
+              <w:t>igure</w:t>
+            </w:r>
+          </w:p>
+          <w:p>
+            <w:pPr>
+              <w:pStyle w:val="Normal"/>
+              <w:widowControl w:val="false"/>
+              <w:numPr>
+                <w:ilvl w:val="0"/>
+                <w:numId w:val="5"/>
+              </w:numPr>
+              <w:suppressAutoHyphens w:val="true"/>
+              <w:spacing w:lineRule="auto" w:line="240" w:before="0" w:after="0"/>
+              <w:jc w:val="left"/>
+              <w:cnfStyle w:val="000000100000" w:firstRow="0" w:lastRow="0" w:firstColumn="0" w:lastColumn="0" w:oddVBand="0" w:evenVBand="0" w:oddHBand="1" w:evenHBand="0" w:firstRowFirstColumn="0" w:firstRowLastColumn="0" w:lastRowFirstColumn="0" w:lastRowLastColumn="0"/>
+              <w:rPr>
+                <w:sz w:val="40"/>
+                <w:szCs w:val="40"/>
+              </w:rPr>
+            </w:pPr>
+            <w:r>
+              <w:rPr>
+                <w:sz w:val="40"/>
+                <w:szCs w:val="40"/>
+              </w:rPr>
+              <w:t>heatmap</w:t>
+            </w:r>
+          </w:p>
+          <w:p>
+            <w:pPr>
+              <w:pStyle w:val="Normal"/>
+              <w:widowControl w:val="false"/>
+              <w:numPr>
+                <w:ilvl w:val="0"/>
+                <w:numId w:val="5"/>
+              </w:numPr>
+              <w:suppressAutoHyphens w:val="true"/>
+              <w:spacing w:lineRule="auto" w:line="240" w:before="0" w:after="0"/>
+              <w:jc w:val="left"/>
+              <w:cnfStyle w:val="000000100000" w:firstRow="0" w:lastRow="0" w:firstColumn="0" w:lastColumn="0" w:oddVBand="0" w:evenVBand="0" w:oddHBand="1" w:evenHBand="0" w:firstRowFirstColumn="0" w:firstRowLastColumn="0" w:lastRowFirstColumn="0" w:lastRowLastColumn="0"/>
+              <w:rPr>
+                <w:sz w:val="40"/>
+                <w:szCs w:val="40"/>
+              </w:rPr>
+            </w:pPr>
+            <w:r>
+              <w:rPr>
+                <w:sz w:val="40"/>
+                <w:szCs w:val="40"/>
+              </w:rPr>
+              <w:t>title</w:t>
+            </w:r>
+          </w:p>
+          <w:p>
+            <w:pPr>
+              <w:pStyle w:val="Normal"/>
+              <w:widowControl w:val="false"/>
+              <w:numPr>
+                <w:ilvl w:val="0"/>
+                <w:numId w:val="5"/>
+              </w:numPr>
+              <w:suppressAutoHyphens w:val="true"/>
+              <w:spacing w:lineRule="auto" w:line="240" w:before="0" w:after="0"/>
+              <w:jc w:val="left"/>
+              <w:cnfStyle w:val="000000100000" w:firstRow="0" w:lastRow="0" w:firstColumn="0" w:lastColumn="0" w:oddVBand="0" w:evenVBand="0" w:oddHBand="1" w:evenHBand="0" w:firstRowFirstColumn="0" w:firstRowLastColumn="0" w:lastRowFirstColumn="0" w:lastRowLastColumn="0"/>
+              <w:rPr>
+                <w:sz w:val="40"/>
+                <w:szCs w:val="40"/>
+              </w:rPr>
+            </w:pPr>
+            <w:r>
+              <w:rPr>
+                <w:sz w:val="40"/>
+                <w:szCs w:val="40"/>
+              </w:rPr>
+              <w:t>xlabel</w:t>
+            </w:r>
+          </w:p>
+          <w:p>
+            <w:pPr>
+              <w:pStyle w:val="Normal"/>
+              <w:widowControl w:val="false"/>
+              <w:numPr>
+                <w:ilvl w:val="0"/>
+                <w:numId w:val="5"/>
+              </w:numPr>
+              <w:suppressAutoHyphens w:val="true"/>
+              <w:spacing w:lineRule="auto" w:line="240" w:before="0" w:after="0"/>
+              <w:jc w:val="left"/>
+              <w:cnfStyle w:val="000000100000" w:firstRow="0" w:lastRow="0" w:firstColumn="0" w:lastColumn="0" w:oddVBand="0" w:evenVBand="0" w:oddHBand="1" w:evenHBand="0" w:firstRowFirstColumn="0" w:firstRowLastColumn="0" w:lastRowFirstColumn="0" w:lastRowLastColumn="0"/>
+              <w:rPr>
+                <w:sz w:val="40"/>
+                <w:szCs w:val="40"/>
+              </w:rPr>
+            </w:pPr>
+            <w:r>
+              <w:rPr>
+                <w:sz w:val="40"/>
+                <w:szCs w:val="40"/>
+              </w:rPr>
+              <w:t>ylabel</w:t>
+            </w:r>
+          </w:p>
+          <w:p>
+            <w:pPr>
+              <w:pStyle w:val="Normal"/>
+              <w:widowControl w:val="false"/>
+              <w:numPr>
+                <w:ilvl w:val="0"/>
+                <w:numId w:val="5"/>
+              </w:numPr>
+              <w:suppressAutoHyphens w:val="true"/>
+              <w:spacing w:lineRule="auto" w:line="240" w:before="0" w:after="0"/>
+              <w:jc w:val="left"/>
+              <w:cnfStyle w:val="000000100000" w:firstRow="0" w:lastRow="0" w:firstColumn="0" w:lastColumn="0" w:oddVBand="0" w:evenVBand="0" w:oddHBand="1" w:evenHBand="0" w:firstRowFirstColumn="0" w:firstRowLastColumn="0" w:lastRowFirstColumn="0" w:lastRowLastColumn="0"/>
+              <w:rPr>
+                <w:sz w:val="40"/>
+                <w:szCs w:val="40"/>
+              </w:rPr>
+            </w:pPr>
+            <w:r>
+              <w:rPr>
+                <w:sz w:val="40"/>
+                <w:szCs w:val="40"/>
+              </w:rPr>
+              <w:t>xticks</w:t>
+            </w:r>
+          </w:p>
+          <w:p>
+            <w:pPr>
+              <w:pStyle w:val="Normal"/>
+              <w:widowControl w:val="false"/>
+              <w:numPr>
+                <w:ilvl w:val="0"/>
+                <w:numId w:val="5"/>
+              </w:numPr>
+              <w:suppressAutoHyphens w:val="true"/>
+              <w:spacing w:lineRule="auto" w:line="240" w:before="0" w:after="0"/>
+              <w:jc w:val="left"/>
+              <w:cnfStyle w:val="000000100000" w:firstRow="0" w:lastRow="0" w:firstColumn="0" w:lastColumn="0" w:oddVBand="0" w:evenVBand="0" w:oddHBand="1" w:evenHBand="0" w:firstRowFirstColumn="0" w:firstRowLastColumn="0" w:lastRowFirstColumn="0" w:lastRowLastColumn="0"/>
+              <w:rPr>
+                <w:sz w:val="40"/>
+                <w:szCs w:val="40"/>
+              </w:rPr>
+            </w:pPr>
+            <w:r>
+              <w:rPr>
+                <w:sz w:val="40"/>
+                <w:szCs w:val="40"/>
+              </w:rPr>
+              <w:t>yticks</w:t>
+            </w:r>
+          </w:p>
+          <w:p>
+            <w:pPr>
+              <w:pStyle w:val="Normal"/>
+              <w:widowControl w:val="false"/>
+              <w:numPr>
+                <w:ilvl w:val="0"/>
+                <w:numId w:val="5"/>
+              </w:numPr>
+              <w:suppressAutoHyphens w:val="true"/>
+              <w:spacing w:lineRule="auto" w:line="240" w:before="0" w:after="0"/>
+              <w:jc w:val="left"/>
+              <w:cnfStyle w:val="000000100000" w:firstRow="0" w:lastRow="0" w:firstColumn="0" w:lastColumn="0" w:oddVBand="0" w:evenVBand="0" w:oddHBand="1" w:evenHBand="0" w:firstRowFirstColumn="0" w:firstRowLastColumn="0" w:lastRowFirstColumn="0" w:lastRowLastColumn="0"/>
+              <w:rPr>
+                <w:sz w:val="40"/>
+                <w:szCs w:val="40"/>
+              </w:rPr>
+            </w:pPr>
+            <w:r>
+              <w:rPr>
+                <w:sz w:val="40"/>
+                <w:szCs w:val="40"/>
+              </w:rPr>
+              <w:t>invert_yaxis</w:t>
+            </w:r>
+          </w:p>
+          <w:p>
+            <w:pPr>
+              <w:pStyle w:val="Normal"/>
+              <w:widowControl w:val="false"/>
+              <w:numPr>
+                <w:ilvl w:val="0"/>
+                <w:numId w:val="5"/>
+              </w:numPr>
+              <w:suppressAutoHyphens w:val="true"/>
+              <w:spacing w:lineRule="auto" w:line="240" w:before="0" w:after="0"/>
+              <w:jc w:val="left"/>
+              <w:cnfStyle w:val="000000100000" w:firstRow="0" w:lastRow="0" w:firstColumn="0" w:lastColumn="0" w:oddVBand="0" w:evenVBand="0" w:oddHBand="1" w:evenHBand="0" w:firstRowFirstColumn="0" w:firstRowLastColumn="0" w:lastRowFirstColumn="0" w:lastRowLastColumn="0"/>
+              <w:rPr>
+                <w:sz w:val="40"/>
+                <w:szCs w:val="40"/>
+              </w:rPr>
+            </w:pPr>
+            <w:r>
+              <w:rPr>
+                <w:sz w:val="40"/>
+                <w:szCs w:val="40"/>
+              </w:rPr>
+              <w:t>savefig</w:t>
+            </w:r>
+          </w:p>
+          <w:p>
+            <w:pPr>
+              <w:pStyle w:val="Normal"/>
+              <w:widowControl w:val="false"/>
+              <w:numPr>
+                <w:ilvl w:val="0"/>
+                <w:numId w:val="5"/>
+              </w:numPr>
+              <w:suppressAutoHyphens w:val="true"/>
+              <w:spacing w:lineRule="auto" w:line="240" w:before="0" w:after="0"/>
+              <w:jc w:val="left"/>
+              <w:cnfStyle w:val="000000100000" w:firstRow="0" w:lastRow="0" w:firstColumn="0" w:lastColumn="0" w:oddVBand="0" w:evenVBand="0" w:oddHBand="1" w:evenHBand="0" w:firstRowFirstColumn="0" w:firstRowLastColumn="0" w:lastRowFirstColumn="0" w:lastRowLastColumn="0"/>
+              <w:rPr>
+                <w:sz w:val="40"/>
+                <w:szCs w:val="40"/>
+              </w:rPr>
+            </w:pPr>
+            <w:r>
+              <w:rPr>
+                <w:sz w:val="40"/>
+                <w:szCs w:val="40"/>
+              </w:rPr>
+              <w:t>close</w:t>
             </w:r>
           </w:p>
         </w:tc>
@@ -3120,6 +4194,17 @@
                 <w:szCs w:val="40"/>
                 <w:lang w:val="fr-CA" w:eastAsia="en-US" w:bidi="ar-SA"/>
               </w:rPr>
+              <w:t>C</w:t>
+            </w:r>
+            <w:r>
+              <w:rPr>
+                <w:rFonts w:eastAsia="Calibri" w:cs=""/>
+                <w:kern w:val="2"/>
+                <w:sz w:val="40"/>
+                <w:szCs w:val="40"/>
+                <w:lang w:val="fr-CA" w:eastAsia="en-US" w:bidi="ar-SA"/>
+              </w:rPr>
+              <w:t>réer des cartes thermiques, très faciles et simples à utiliser</w:t>
             </w:r>
           </w:p>
         </w:tc>
@@ -3156,21 +4241,9 @@
                 <w:szCs w:val="40"/>
                 <w:lang w:val="fr-CA" w:eastAsia="en-US" w:bidi="ar-SA"/>
               </w:rPr>
-            </w:r>
-          </w:p>
-        </w:tc>
-      </w:tr>
-      <w:tr>
-        <w:trPr/>
-        <w:tc>
-          <w:tcPr>
-            <w:tcW w:w="4319" w:type="dxa"/>
-            <w:tcBorders>
-              <w:left w:val="single" w:sz="4" w:space="0" w:color="808080"/>
-              <w:bottom w:val="single" w:sz="4" w:space="0" w:color="808080"/>
-              <w:right w:val="single" w:sz="4" w:space="0" w:color="808080"/>
-            </w:tcBorders>
-          </w:tcPr>
+              <w:t>5/5</w:t>
+            </w:r>
+          </w:p>
           <w:p>
             <w:pPr>
               <w:pStyle w:val="Normal"/>
@@ -3178,11 +4251,9 @@
               <w:suppressAutoHyphens w:val="true"/>
               <w:spacing w:lineRule="auto" w:line="259" w:before="0" w:after="0"/>
               <w:jc w:val="left"/>
+              <w:cnfStyle w:val="000000100000" w:firstRow="0" w:lastRow="0" w:firstColumn="0" w:lastColumn="0" w:oddVBand="0" w:evenVBand="0" w:oddHBand="1" w:evenHBand="0" w:firstRowFirstColumn="0" w:firstRowLastColumn="0" w:lastRowFirstColumn="0" w:lastRowLastColumn="0"/>
               <w:rPr>
                 <w:rFonts w:ascii="Calibri" w:hAnsi="Calibri" w:eastAsia="Calibri" w:cs=""/>
-                <w:b/>
-                <w:b/>
-                <w:bCs/>
                 <w:kern w:val="2"/>
                 <w:sz w:val="40"/>
                 <w:szCs w:val="40"/>
@@ -3192,74 +4263,22 @@
             <w:r>
               <w:rPr>
                 <w:rFonts w:eastAsia="Calibri" w:cs=""/>
-                <w:b/>
-                <w:bCs/>
-                <w:kern w:val="2"/>
-                <w:sz w:val="40"/>
-                <w:szCs w:val="40"/>
-                <w:lang w:val="fr-CA" w:eastAsia="en-US" w:bidi="ar-SA"/>
-              </w:rPr>
-            </w:r>
-          </w:p>
-        </w:tc>
-        <w:tc>
-          <w:tcPr>
-            <w:tcW w:w="4320" w:type="dxa"/>
-            <w:tcBorders>
-              <w:left w:val="single" w:sz="4" w:space="0" w:color="808080"/>
-              <w:bottom w:val="single" w:sz="4" w:space="0" w:color="808080"/>
-              <w:right w:val="single" w:sz="4" w:space="0" w:color="808080"/>
-            </w:tcBorders>
-          </w:tcPr>
-          <w:p>
-            <w:pPr>
-              <w:pStyle w:val="Normal"/>
-              <w:widowControl w:val="false"/>
-              <w:numPr>
-                <w:ilvl w:val="0"/>
-                <w:numId w:val="5"/>
-              </w:numPr>
-              <w:suppressAutoHyphens w:val="true"/>
-              <w:spacing w:lineRule="auto" w:line="240" w:before="0" w:after="0"/>
+                <w:kern w:val="2"/>
+                <w:sz w:val="40"/>
+                <w:szCs w:val="40"/>
+                <w:lang w:val="fr-CA" w:eastAsia="en-US" w:bidi="ar-SA"/>
+              </w:rPr>
+            </w:r>
+          </w:p>
+          <w:p>
+            <w:pPr>
+              <w:pStyle w:val="Normal"/>
+              <w:widowControl w:val="false"/>
+              <w:suppressAutoHyphens w:val="true"/>
+              <w:spacing w:lineRule="auto" w:line="259" w:before="0" w:after="0"/>
               <w:jc w:val="left"/>
               <w:cnfStyle w:val="000000100000" w:firstRow="0" w:lastRow="0" w:firstColumn="0" w:lastColumn="0" w:oddVBand="0" w:evenVBand="0" w:oddHBand="1" w:evenHBand="0" w:firstRowFirstColumn="0" w:firstRowLastColumn="0" w:lastRowFirstColumn="0" w:lastRowLastColumn="0"/>
               <w:rPr>
-                <w:sz w:val="40"/>
-                <w:szCs w:val="40"/>
-              </w:rPr>
-            </w:pPr>
-            <w:r>
-              <w:rPr>
-                <w:sz w:val="40"/>
-                <w:szCs w:val="40"/>
-              </w:rPr>
-            </w:r>
-          </w:p>
-        </w:tc>
-        <w:tc>
-          <w:tcPr>
-            <w:tcW w:w="4320" w:type="dxa"/>
-            <w:tcBorders>
-              <w:left w:val="single" w:sz="4" w:space="0" w:color="808080"/>
-              <w:bottom w:val="single" w:sz="4" w:space="0" w:color="808080"/>
-              <w:right w:val="single" w:sz="4" w:space="0" w:color="808080"/>
-            </w:tcBorders>
-          </w:tcPr>
-          <w:p>
-            <w:pPr>
-              <w:pStyle w:val="ListParagraph"/>
-              <w:widowControl w:val="false"/>
-              <w:numPr>
-                <w:ilvl w:val="0"/>
-                <w:numId w:val="5"/>
-              </w:numPr>
-              <w:suppressAutoHyphens w:val="true"/>
-              <w:spacing w:before="0" w:after="0"/>
-              <w:ind w:left="318" w:hanging="219"/>
-              <w:contextualSpacing/>
-              <w:jc w:val="left"/>
-              <w:cnfStyle w:val="000000100000" w:firstRow="0" w:lastRow="0" w:firstColumn="0" w:lastColumn="0" w:oddVBand="0" w:evenVBand="0" w:oddHBand="1" w:evenHBand="0" w:firstRowFirstColumn="0" w:firstRowLastColumn="0" w:lastRowFirstColumn="0" w:lastRowLastColumn="0"/>
-              <w:rPr>
                 <w:rFonts w:ascii="Calibri" w:hAnsi="Calibri" w:eastAsia="Calibri" w:cs=""/>
                 <w:kern w:val="2"/>
                 <w:sz w:val="40"/>
@@ -3275,507 +4294,7 @@
                 <w:szCs w:val="40"/>
                 <w:lang w:val="fr-CA" w:eastAsia="en-US" w:bidi="ar-SA"/>
               </w:rPr>
-            </w:r>
-          </w:p>
-        </w:tc>
-        <w:tc>
-          <w:tcPr>
-            <w:tcW w:w="4320" w:type="dxa"/>
-            <w:tcBorders>
-              <w:left w:val="single" w:sz="4" w:space="0" w:color="808080"/>
-              <w:bottom w:val="single" w:sz="4" w:space="0" w:color="808080"/>
-              <w:right w:val="single" w:sz="4" w:space="0" w:color="808080"/>
-            </w:tcBorders>
-          </w:tcPr>
-          <w:p>
-            <w:pPr>
-              <w:pStyle w:val="Normal"/>
-              <w:widowControl w:val="false"/>
-              <w:suppressAutoHyphens w:val="true"/>
-              <w:spacing w:lineRule="auto" w:line="259" w:before="0" w:after="0"/>
-              <w:jc w:val="left"/>
-              <w:cnfStyle w:val="000000100000" w:firstRow="0" w:lastRow="0" w:firstColumn="0" w:lastColumn="0" w:oddVBand="0" w:evenVBand="0" w:oddHBand="1" w:evenHBand="0" w:firstRowFirstColumn="0" w:firstRowLastColumn="0" w:lastRowFirstColumn="0" w:lastRowLastColumn="0"/>
-              <w:rPr>
-                <w:rFonts w:ascii="Calibri" w:hAnsi="Calibri" w:eastAsia="Calibri" w:cs=""/>
-                <w:kern w:val="2"/>
-                <w:sz w:val="40"/>
-                <w:szCs w:val="40"/>
-                <w:lang w:val="fr-CA" w:eastAsia="en-US" w:bidi="ar-SA"/>
-              </w:rPr>
-            </w:pPr>
-            <w:r>
-              <w:rPr>
-                <w:rFonts w:eastAsia="Calibri" w:cs=""/>
-                <w:kern w:val="2"/>
-                <w:sz w:val="40"/>
-                <w:szCs w:val="40"/>
-                <w:lang w:val="fr-CA" w:eastAsia="en-US" w:bidi="ar-SA"/>
-              </w:rPr>
-            </w:r>
-          </w:p>
-        </w:tc>
-      </w:tr>
-      <w:tr>
-        <w:trPr/>
-        <w:tc>
-          <w:tcPr>
-            <w:tcW w:w="4319" w:type="dxa"/>
-            <w:tcBorders>
-              <w:left w:val="single" w:sz="4" w:space="0" w:color="808080"/>
-              <w:bottom w:val="single" w:sz="4" w:space="0" w:color="808080"/>
-              <w:right w:val="single" w:sz="4" w:space="0" w:color="808080"/>
-            </w:tcBorders>
-          </w:tcPr>
-          <w:p>
-            <w:pPr>
-              <w:pStyle w:val="Normal"/>
-              <w:widowControl w:val="false"/>
-              <w:suppressAutoHyphens w:val="true"/>
-              <w:spacing w:lineRule="auto" w:line="259" w:before="0" w:after="0"/>
-              <w:jc w:val="left"/>
-              <w:rPr>
-                <w:rFonts w:ascii="Calibri" w:hAnsi="Calibri" w:eastAsia="Calibri" w:cs=""/>
-                <w:b/>
-                <w:b/>
-                <w:bCs/>
-                <w:kern w:val="2"/>
-                <w:sz w:val="40"/>
-                <w:szCs w:val="40"/>
-                <w:lang w:val="fr-CA" w:eastAsia="en-US" w:bidi="ar-SA"/>
-              </w:rPr>
-            </w:pPr>
-            <w:r>
-              <w:rPr>
-                <w:rFonts w:eastAsia="Calibri" w:cs=""/>
-                <w:b/>
-                <w:bCs/>
-                <w:kern w:val="2"/>
-                <w:sz w:val="40"/>
-                <w:szCs w:val="40"/>
-                <w:lang w:val="fr-CA" w:eastAsia="en-US" w:bidi="ar-SA"/>
-              </w:rPr>
-            </w:r>
-          </w:p>
-        </w:tc>
-        <w:tc>
-          <w:tcPr>
-            <w:tcW w:w="4320" w:type="dxa"/>
-            <w:tcBorders>
-              <w:left w:val="single" w:sz="4" w:space="0" w:color="808080"/>
-              <w:bottom w:val="single" w:sz="4" w:space="0" w:color="808080"/>
-              <w:right w:val="single" w:sz="4" w:space="0" w:color="808080"/>
-            </w:tcBorders>
-          </w:tcPr>
-          <w:p>
-            <w:pPr>
-              <w:pStyle w:val="Normal"/>
-              <w:widowControl w:val="false"/>
-              <w:numPr>
-                <w:ilvl w:val="0"/>
-                <w:numId w:val="5"/>
-              </w:numPr>
-              <w:suppressAutoHyphens w:val="true"/>
-              <w:spacing w:lineRule="auto" w:line="240" w:before="0" w:after="0"/>
-              <w:jc w:val="left"/>
-              <w:cnfStyle w:val="000000100000" w:firstRow="0" w:lastRow="0" w:firstColumn="0" w:lastColumn="0" w:oddVBand="0" w:evenVBand="0" w:oddHBand="1" w:evenHBand="0" w:firstRowFirstColumn="0" w:firstRowLastColumn="0" w:lastRowFirstColumn="0" w:lastRowLastColumn="0"/>
-              <w:rPr>
-                <w:sz w:val="40"/>
-                <w:szCs w:val="40"/>
-              </w:rPr>
-            </w:pPr>
-            <w:r>
-              <w:rPr>
-                <w:sz w:val="40"/>
-                <w:szCs w:val="40"/>
-              </w:rPr>
-            </w:r>
-          </w:p>
-        </w:tc>
-        <w:tc>
-          <w:tcPr>
-            <w:tcW w:w="4320" w:type="dxa"/>
-            <w:tcBorders>
-              <w:left w:val="single" w:sz="4" w:space="0" w:color="808080"/>
-              <w:bottom w:val="single" w:sz="4" w:space="0" w:color="808080"/>
-              <w:right w:val="single" w:sz="4" w:space="0" w:color="808080"/>
-            </w:tcBorders>
-          </w:tcPr>
-          <w:p>
-            <w:pPr>
-              <w:pStyle w:val="ListParagraph"/>
-              <w:widowControl w:val="false"/>
-              <w:numPr>
-                <w:ilvl w:val="0"/>
-                <w:numId w:val="5"/>
-              </w:numPr>
-              <w:suppressAutoHyphens w:val="true"/>
-              <w:spacing w:before="0" w:after="0"/>
-              <w:ind w:left="318" w:hanging="219"/>
-              <w:contextualSpacing/>
-              <w:jc w:val="left"/>
-              <w:cnfStyle w:val="000000100000" w:firstRow="0" w:lastRow="0" w:firstColumn="0" w:lastColumn="0" w:oddVBand="0" w:evenVBand="0" w:oddHBand="1" w:evenHBand="0" w:firstRowFirstColumn="0" w:firstRowLastColumn="0" w:lastRowFirstColumn="0" w:lastRowLastColumn="0"/>
-              <w:rPr>
-                <w:rFonts w:ascii="Calibri" w:hAnsi="Calibri" w:eastAsia="Calibri" w:cs=""/>
-                <w:kern w:val="2"/>
-                <w:sz w:val="40"/>
-                <w:szCs w:val="40"/>
-                <w:lang w:val="fr-CA" w:eastAsia="en-US" w:bidi="ar-SA"/>
-              </w:rPr>
-            </w:pPr>
-            <w:r>
-              <w:rPr>
-                <w:rFonts w:eastAsia="Calibri" w:cs=""/>
-                <w:kern w:val="2"/>
-                <w:sz w:val="40"/>
-                <w:szCs w:val="40"/>
-                <w:lang w:val="fr-CA" w:eastAsia="en-US" w:bidi="ar-SA"/>
-              </w:rPr>
-            </w:r>
-          </w:p>
-        </w:tc>
-        <w:tc>
-          <w:tcPr>
-            <w:tcW w:w="4320" w:type="dxa"/>
-            <w:tcBorders>
-              <w:left w:val="single" w:sz="4" w:space="0" w:color="808080"/>
-              <w:bottom w:val="single" w:sz="4" w:space="0" w:color="808080"/>
-              <w:right w:val="single" w:sz="4" w:space="0" w:color="808080"/>
-            </w:tcBorders>
-          </w:tcPr>
-          <w:p>
-            <w:pPr>
-              <w:pStyle w:val="Normal"/>
-              <w:widowControl w:val="false"/>
-              <w:suppressAutoHyphens w:val="true"/>
-              <w:spacing w:lineRule="auto" w:line="259" w:before="0" w:after="0"/>
-              <w:jc w:val="left"/>
-              <w:cnfStyle w:val="000000100000" w:firstRow="0" w:lastRow="0" w:firstColumn="0" w:lastColumn="0" w:oddVBand="0" w:evenVBand="0" w:oddHBand="1" w:evenHBand="0" w:firstRowFirstColumn="0" w:firstRowLastColumn="0" w:lastRowFirstColumn="0" w:lastRowLastColumn="0"/>
-              <w:rPr>
-                <w:rFonts w:ascii="Calibri" w:hAnsi="Calibri" w:eastAsia="Calibri" w:cs=""/>
-                <w:kern w:val="2"/>
-                <w:sz w:val="40"/>
-                <w:szCs w:val="40"/>
-                <w:lang w:val="fr-CA" w:eastAsia="en-US" w:bidi="ar-SA"/>
-              </w:rPr>
-            </w:pPr>
-            <w:r>
-              <w:rPr>
-                <w:rFonts w:eastAsia="Calibri" w:cs=""/>
-                <w:kern w:val="2"/>
-                <w:sz w:val="40"/>
-                <w:szCs w:val="40"/>
-                <w:lang w:val="fr-CA" w:eastAsia="en-US" w:bidi="ar-SA"/>
-              </w:rPr>
-            </w:r>
-          </w:p>
-        </w:tc>
-      </w:tr>
-      <w:tr>
-        <w:trPr/>
-        <w:tc>
-          <w:tcPr>
-            <w:tcW w:w="4319" w:type="dxa"/>
-            <w:tcBorders>
-              <w:left w:val="single" w:sz="4" w:space="0" w:color="808080"/>
-              <w:bottom w:val="single" w:sz="4" w:space="0" w:color="808080"/>
-              <w:right w:val="single" w:sz="4" w:space="0" w:color="808080"/>
-            </w:tcBorders>
-          </w:tcPr>
-          <w:p>
-            <w:pPr>
-              <w:pStyle w:val="Normal"/>
-              <w:widowControl w:val="false"/>
-              <w:suppressAutoHyphens w:val="true"/>
-              <w:spacing w:lineRule="auto" w:line="259" w:before="0" w:after="0"/>
-              <w:jc w:val="left"/>
-              <w:rPr>
-                <w:rFonts w:ascii="Calibri" w:hAnsi="Calibri" w:eastAsia="Calibri" w:cs=""/>
-                <w:b/>
-                <w:b/>
-                <w:bCs/>
-                <w:kern w:val="2"/>
-                <w:sz w:val="40"/>
-                <w:szCs w:val="40"/>
-                <w:lang w:val="fr-CA" w:eastAsia="en-US" w:bidi="ar-SA"/>
-              </w:rPr>
-            </w:pPr>
-            <w:r>
-              <w:rPr>
-                <w:rFonts w:eastAsia="Calibri" w:cs=""/>
-                <w:b/>
-                <w:bCs/>
-                <w:kern w:val="2"/>
-                <w:sz w:val="40"/>
-                <w:szCs w:val="40"/>
-                <w:lang w:val="fr-CA" w:eastAsia="en-US" w:bidi="ar-SA"/>
-              </w:rPr>
-            </w:r>
-          </w:p>
-        </w:tc>
-        <w:tc>
-          <w:tcPr>
-            <w:tcW w:w="4320" w:type="dxa"/>
-            <w:tcBorders>
-              <w:left w:val="single" w:sz="4" w:space="0" w:color="808080"/>
-              <w:bottom w:val="single" w:sz="4" w:space="0" w:color="808080"/>
-              <w:right w:val="single" w:sz="4" w:space="0" w:color="808080"/>
-            </w:tcBorders>
-          </w:tcPr>
-          <w:p>
-            <w:pPr>
-              <w:pStyle w:val="Normal"/>
-              <w:widowControl w:val="false"/>
-              <w:numPr>
-                <w:ilvl w:val="0"/>
-                <w:numId w:val="5"/>
-              </w:numPr>
-              <w:suppressAutoHyphens w:val="true"/>
-              <w:spacing w:lineRule="auto" w:line="240" w:before="0" w:after="0"/>
-              <w:jc w:val="left"/>
-              <w:cnfStyle w:val="000000100000" w:firstRow="0" w:lastRow="0" w:firstColumn="0" w:lastColumn="0" w:oddVBand="0" w:evenVBand="0" w:oddHBand="1" w:evenHBand="0" w:firstRowFirstColumn="0" w:firstRowLastColumn="0" w:lastRowFirstColumn="0" w:lastRowLastColumn="0"/>
-              <w:rPr>
-                <w:sz w:val="40"/>
-                <w:szCs w:val="40"/>
-              </w:rPr>
-            </w:pPr>
-            <w:r>
-              <w:rPr>
-                <w:sz w:val="40"/>
-                <w:szCs w:val="40"/>
-              </w:rPr>
-            </w:r>
-          </w:p>
-        </w:tc>
-        <w:tc>
-          <w:tcPr>
-            <w:tcW w:w="4320" w:type="dxa"/>
-            <w:tcBorders>
-              <w:left w:val="single" w:sz="4" w:space="0" w:color="808080"/>
-              <w:bottom w:val="single" w:sz="4" w:space="0" w:color="808080"/>
-              <w:right w:val="single" w:sz="4" w:space="0" w:color="808080"/>
-            </w:tcBorders>
-          </w:tcPr>
-          <w:p>
-            <w:pPr>
-              <w:pStyle w:val="ListParagraph"/>
-              <w:widowControl w:val="false"/>
-              <w:numPr>
-                <w:ilvl w:val="0"/>
-                <w:numId w:val="5"/>
-              </w:numPr>
-              <w:suppressAutoHyphens w:val="true"/>
-              <w:spacing w:before="0" w:after="0"/>
-              <w:ind w:left="318" w:hanging="219"/>
-              <w:contextualSpacing/>
-              <w:jc w:val="left"/>
-              <w:cnfStyle w:val="000000100000" w:firstRow="0" w:lastRow="0" w:firstColumn="0" w:lastColumn="0" w:oddVBand="0" w:evenVBand="0" w:oddHBand="1" w:evenHBand="0" w:firstRowFirstColumn="0" w:firstRowLastColumn="0" w:lastRowFirstColumn="0" w:lastRowLastColumn="0"/>
-              <w:rPr>
-                <w:rFonts w:ascii="Calibri" w:hAnsi="Calibri" w:eastAsia="Calibri" w:cs=""/>
-                <w:kern w:val="2"/>
-                <w:sz w:val="40"/>
-                <w:szCs w:val="40"/>
-                <w:lang w:val="fr-CA" w:eastAsia="en-US" w:bidi="ar-SA"/>
-              </w:rPr>
-            </w:pPr>
-            <w:r>
-              <w:rPr>
-                <w:rFonts w:eastAsia="Calibri" w:cs=""/>
-                <w:kern w:val="2"/>
-                <w:sz w:val="40"/>
-                <w:szCs w:val="40"/>
-                <w:lang w:val="fr-CA" w:eastAsia="en-US" w:bidi="ar-SA"/>
-              </w:rPr>
-            </w:r>
-          </w:p>
-        </w:tc>
-        <w:tc>
-          <w:tcPr>
-            <w:tcW w:w="4320" w:type="dxa"/>
-            <w:tcBorders>
-              <w:left w:val="single" w:sz="4" w:space="0" w:color="808080"/>
-              <w:bottom w:val="single" w:sz="4" w:space="0" w:color="808080"/>
-              <w:right w:val="single" w:sz="4" w:space="0" w:color="808080"/>
-            </w:tcBorders>
-          </w:tcPr>
-          <w:p>
-            <w:pPr>
-              <w:pStyle w:val="Normal"/>
-              <w:widowControl w:val="false"/>
-              <w:suppressAutoHyphens w:val="true"/>
-              <w:spacing w:lineRule="auto" w:line="259" w:before="0" w:after="0"/>
-              <w:jc w:val="left"/>
-              <w:cnfStyle w:val="000000100000" w:firstRow="0" w:lastRow="0" w:firstColumn="0" w:lastColumn="0" w:oddVBand="0" w:evenVBand="0" w:oddHBand="1" w:evenHBand="0" w:firstRowFirstColumn="0" w:firstRowLastColumn="0" w:lastRowFirstColumn="0" w:lastRowLastColumn="0"/>
-              <w:rPr>
-                <w:rFonts w:ascii="Calibri" w:hAnsi="Calibri" w:eastAsia="Calibri" w:cs=""/>
-                <w:kern w:val="2"/>
-                <w:sz w:val="40"/>
-                <w:szCs w:val="40"/>
-                <w:lang w:val="fr-CA" w:eastAsia="en-US" w:bidi="ar-SA"/>
-              </w:rPr>
-            </w:pPr>
-            <w:r>
-              <w:rPr>
-                <w:rFonts w:eastAsia="Calibri" w:cs=""/>
-                <w:kern w:val="2"/>
-                <w:sz w:val="40"/>
-                <w:szCs w:val="40"/>
-                <w:lang w:val="fr-CA" w:eastAsia="en-US" w:bidi="ar-SA"/>
-              </w:rPr>
-            </w:r>
-          </w:p>
-        </w:tc>
-      </w:tr>
-      <w:tr>
-        <w:trPr/>
-        <w:tc>
-          <w:tcPr>
-            <w:tcW w:w="4319" w:type="dxa"/>
-            <w:tcBorders>
-              <w:left w:val="single" w:sz="4" w:space="0" w:color="808080"/>
-              <w:bottom w:val="single" w:sz="4" w:space="0" w:color="808080"/>
-              <w:right w:val="single" w:sz="4" w:space="0" w:color="808080"/>
-            </w:tcBorders>
-          </w:tcPr>
-          <w:p>
-            <w:pPr>
-              <w:pStyle w:val="Normal"/>
-              <w:widowControl w:val="false"/>
-              <w:suppressAutoHyphens w:val="true"/>
-              <w:spacing w:lineRule="auto" w:line="259" w:before="0" w:after="0"/>
-              <w:jc w:val="left"/>
-              <w:rPr>
-                <w:rFonts w:ascii="Calibri" w:hAnsi="Calibri" w:eastAsia="Calibri" w:cs=""/>
-                <w:b/>
-                <w:b/>
-                <w:bCs/>
-                <w:kern w:val="2"/>
-                <w:sz w:val="40"/>
-                <w:szCs w:val="40"/>
-                <w:lang w:val="fr-CA" w:eastAsia="en-US" w:bidi="ar-SA"/>
-              </w:rPr>
-            </w:pPr>
-            <w:r>
-              <w:rPr>
-                <w:rFonts w:eastAsia="Calibri" w:cs=""/>
-                <w:b/>
-                <w:bCs/>
-                <w:kern w:val="2"/>
-                <w:sz w:val="40"/>
-                <w:szCs w:val="40"/>
-                <w:lang w:val="fr-CA" w:eastAsia="en-US" w:bidi="ar-SA"/>
-              </w:rPr>
-            </w:r>
-          </w:p>
-        </w:tc>
-        <w:tc>
-          <w:tcPr>
-            <w:tcW w:w="4320" w:type="dxa"/>
-            <w:tcBorders>
-              <w:left w:val="single" w:sz="4" w:space="0" w:color="808080"/>
-              <w:bottom w:val="single" w:sz="4" w:space="0" w:color="808080"/>
-              <w:right w:val="single" w:sz="4" w:space="0" w:color="808080"/>
-            </w:tcBorders>
-          </w:tcPr>
-          <w:p>
-            <w:pPr>
-              <w:pStyle w:val="Normal"/>
-              <w:widowControl w:val="false"/>
-              <w:numPr>
-                <w:ilvl w:val="0"/>
-                <w:numId w:val="5"/>
-              </w:numPr>
-              <w:suppressAutoHyphens w:val="true"/>
-              <w:spacing w:lineRule="auto" w:line="240" w:before="0" w:after="0"/>
-              <w:jc w:val="left"/>
-              <w:cnfStyle w:val="000000100000" w:firstRow="0" w:lastRow="0" w:firstColumn="0" w:lastColumn="0" w:oddVBand="0" w:evenVBand="0" w:oddHBand="1" w:evenHBand="0" w:firstRowFirstColumn="0" w:firstRowLastColumn="0" w:lastRowFirstColumn="0" w:lastRowLastColumn="0"/>
-              <w:rPr>
-                <w:sz w:val="40"/>
-                <w:szCs w:val="40"/>
-              </w:rPr>
-            </w:pPr>
-            <w:r>
-              <w:rPr>
-                <w:sz w:val="40"/>
-                <w:szCs w:val="40"/>
-              </w:rPr>
-            </w:r>
-          </w:p>
-        </w:tc>
-        <w:tc>
-          <w:tcPr>
-            <w:tcW w:w="4320" w:type="dxa"/>
-            <w:tcBorders>
-              <w:left w:val="single" w:sz="4" w:space="0" w:color="808080"/>
-              <w:bottom w:val="single" w:sz="4" w:space="0" w:color="808080"/>
-              <w:right w:val="single" w:sz="4" w:space="0" w:color="808080"/>
-            </w:tcBorders>
-          </w:tcPr>
-          <w:p>
-            <w:pPr>
-              <w:pStyle w:val="ListParagraph"/>
-              <w:widowControl w:val="false"/>
-              <w:numPr>
-                <w:ilvl w:val="0"/>
-                <w:numId w:val="5"/>
-              </w:numPr>
-              <w:suppressAutoHyphens w:val="true"/>
-              <w:spacing w:before="0" w:after="0"/>
-              <w:ind w:left="318" w:hanging="219"/>
-              <w:contextualSpacing/>
-              <w:jc w:val="left"/>
-              <w:cnfStyle w:val="000000100000" w:firstRow="0" w:lastRow="0" w:firstColumn="0" w:lastColumn="0" w:oddVBand="0" w:evenVBand="0" w:oddHBand="1" w:evenHBand="0" w:firstRowFirstColumn="0" w:firstRowLastColumn="0" w:lastRowFirstColumn="0" w:lastRowLastColumn="0"/>
-              <w:rPr>
-                <w:rFonts w:ascii="Calibri" w:hAnsi="Calibri" w:eastAsia="Calibri" w:cs=""/>
-                <w:kern w:val="2"/>
-                <w:sz w:val="40"/>
-                <w:szCs w:val="40"/>
-                <w:lang w:val="fr-CA" w:eastAsia="en-US" w:bidi="ar-SA"/>
-              </w:rPr>
-            </w:pPr>
-            <w:r>
-              <w:rPr>
-                <w:rFonts w:eastAsia="Calibri" w:cs=""/>
-                <w:kern w:val="2"/>
-                <w:sz w:val="40"/>
-                <w:szCs w:val="40"/>
-                <w:lang w:val="fr-CA" w:eastAsia="en-US" w:bidi="ar-SA"/>
-              </w:rPr>
-            </w:r>
-          </w:p>
-        </w:tc>
-        <w:tc>
-          <w:tcPr>
-            <w:tcW w:w="4320" w:type="dxa"/>
-            <w:tcBorders>
-              <w:left w:val="single" w:sz="4" w:space="0" w:color="808080"/>
-              <w:bottom w:val="single" w:sz="4" w:space="0" w:color="808080"/>
-              <w:right w:val="single" w:sz="4" w:space="0" w:color="808080"/>
-            </w:tcBorders>
-          </w:tcPr>
-          <w:p>
-            <w:pPr>
-              <w:pStyle w:val="Normal"/>
-              <w:widowControl w:val="false"/>
-              <w:suppressAutoHyphens w:val="true"/>
-              <w:spacing w:lineRule="auto" w:line="259" w:before="0" w:after="0"/>
-              <w:jc w:val="left"/>
-              <w:cnfStyle w:val="000000100000" w:firstRow="0" w:lastRow="0" w:firstColumn="0" w:lastColumn="0" w:oddVBand="0" w:evenVBand="0" w:oddHBand="1" w:evenHBand="0" w:firstRowFirstColumn="0" w:firstRowLastColumn="0" w:lastRowFirstColumn="0" w:lastRowLastColumn="0"/>
-              <w:rPr>
-                <w:rFonts w:ascii="Calibri" w:hAnsi="Calibri" w:eastAsia="Calibri" w:cs=""/>
-                <w:kern w:val="2"/>
-                <w:sz w:val="40"/>
-                <w:szCs w:val="40"/>
-                <w:lang w:val="fr-CA" w:eastAsia="en-US" w:bidi="ar-SA"/>
-              </w:rPr>
-            </w:pPr>
-            <w:r>
-              <w:rPr>
-                <w:rFonts w:eastAsia="Calibri" w:cs=""/>
-                <w:kern w:val="2"/>
-                <w:sz w:val="40"/>
-                <w:szCs w:val="40"/>
-                <w:lang w:val="fr-CA" w:eastAsia="en-US" w:bidi="ar-SA"/>
-              </w:rPr>
+              <w:t>Capable de créer des cartes thermiques complexes en écrivant peu de code</w:t>
             </w:r>
           </w:p>
         </w:tc>
@@ -4032,7 +4551,7 @@
                 <w:sz w:val="40"/>
                 <w:szCs w:val="40"/>
               </w:rPr>
-              <w:t xml:space="preserve">Télécharger les données GTFS </w:t>
+              <w:t>Télécharger les données GTFS</w:t>
             </w:r>
           </w:p>
         </w:tc>
@@ -4253,15 +4772,7 @@
                 <w:sz w:val="40"/>
                 <w:szCs w:val="40"/>
               </w:rPr>
-              <w:t>L</w:t>
-            </w:r>
-            <w:r>
-              <w:rPr>
-                <w:color w:val="auto"/>
-                <w:sz w:val="40"/>
-                <w:szCs w:val="40"/>
-              </w:rPr>
-              <w:t>ire des fichiers csv</w:t>
+              <w:t>Lire des fichiers csv</w:t>
             </w:r>
           </w:p>
         </w:tc>
@@ -4332,7 +4843,15 @@
                 <w:sz w:val="40"/>
                 <w:szCs w:val="40"/>
               </w:rPr>
-              <w:t>Moyenne</w:t>
+              <w:t xml:space="preserve">Moyenne, </w:t>
+            </w:r>
+            <w:r>
+              <w:rPr>
+                <w:color w:val="auto"/>
+                <w:sz w:val="40"/>
+                <w:szCs w:val="40"/>
+              </w:rPr>
+              <w:t>les fichiers sont tres grandes</w:t>
             </w:r>
           </w:p>
         </w:tc>
@@ -4440,7 +4959,15 @@
                 <w:sz w:val="40"/>
                 <w:szCs w:val="40"/>
               </w:rPr>
-              <w:t>Moyenne</w:t>
+              <w:t xml:space="preserve">Moyenne, </w:t>
+            </w:r>
+            <w:r>
+              <w:rPr>
+                <w:color w:val="auto"/>
+                <w:sz w:val="40"/>
+                <w:szCs w:val="40"/>
+              </w:rPr>
+              <w:t>ce n’est pas facil de comprendre la structure des donnees</w:t>
             </w:r>
           </w:p>
         </w:tc>
@@ -4553,6 +5080,472 @@
           </w:p>
         </w:tc>
       </w:tr>
+      <w:tr>
+        <w:trPr/>
+        <w:tc>
+          <w:tcPr>
+            <w:tcW w:w="4318" w:type="dxa"/>
+            <w:tcBorders>
+              <w:left w:val="single" w:sz="4" w:space="0" w:color="808080"/>
+              <w:bottom w:val="single" w:sz="4" w:space="0" w:color="808080"/>
+              <w:right w:val="single" w:sz="4" w:space="0" w:color="808080"/>
+            </w:tcBorders>
+          </w:tcPr>
+          <w:p>
+            <w:pPr>
+              <w:pStyle w:val="Normal"/>
+              <w:widowControl w:val="false"/>
+              <w:numPr>
+                <w:ilvl w:val="1"/>
+                <w:numId w:val="5"/>
+              </w:numPr>
+              <w:spacing w:before="0" w:after="160"/>
+              <w:rPr>
+                <w:color w:val="auto"/>
+                <w:sz w:val="40"/>
+                <w:szCs w:val="40"/>
+              </w:rPr>
+            </w:pPr>
+            <w:r>
+              <w:rPr>
+                <w:color w:val="auto"/>
+                <w:sz w:val="40"/>
+                <w:szCs w:val="40"/>
+              </w:rPr>
+              <w:t>Calcules complexes de distance et lattitude</w:t>
+            </w:r>
+          </w:p>
+        </w:tc>
+        <w:tc>
+          <w:tcPr>
+            <w:tcW w:w="4320" w:type="dxa"/>
+            <w:tcBorders>
+              <w:left w:val="single" w:sz="4" w:space="0" w:color="808080"/>
+              <w:bottom w:val="single" w:sz="4" w:space="0" w:color="808080"/>
+              <w:right w:val="single" w:sz="4" w:space="0" w:color="808080"/>
+            </w:tcBorders>
+          </w:tcPr>
+          <w:p>
+            <w:pPr>
+              <w:pStyle w:val="Normal"/>
+              <w:widowControl w:val="false"/>
+              <w:numPr>
+                <w:ilvl w:val="0"/>
+                <w:numId w:val="5"/>
+              </w:numPr>
+              <w:suppressAutoHyphens w:val="true"/>
+              <w:spacing w:lineRule="auto" w:line="240" w:before="0" w:after="0"/>
+              <w:jc w:val="left"/>
+              <w:cnfStyle w:val="000000100000" w:firstRow="0" w:lastRow="0" w:firstColumn="0" w:lastColumn="0" w:oddVBand="0" w:evenVBand="0" w:oddHBand="1" w:evenHBand="0" w:firstRowFirstColumn="0" w:firstRowLastColumn="0" w:lastRowFirstColumn="0" w:lastRowLastColumn="0"/>
+              <w:rPr>
+                <w:color w:val="auto"/>
+                <w:sz w:val="40"/>
+                <w:szCs w:val="40"/>
+              </w:rPr>
+            </w:pPr>
+            <w:r>
+              <w:rPr>
+                <w:color w:val="auto"/>
+                <w:sz w:val="40"/>
+                <w:szCs w:val="40"/>
+              </w:rPr>
+              <w:t>manuellement</w:t>
+            </w:r>
+          </w:p>
+        </w:tc>
+        <w:tc>
+          <w:tcPr>
+            <w:tcW w:w="8642" w:type="dxa"/>
+            <w:tcBorders>
+              <w:left w:val="single" w:sz="4" w:space="0" w:color="808080"/>
+              <w:bottom w:val="single" w:sz="4" w:space="0" w:color="808080"/>
+              <w:right w:val="single" w:sz="4" w:space="0" w:color="808080"/>
+            </w:tcBorders>
+          </w:tcPr>
+          <w:p>
+            <w:pPr>
+              <w:pStyle w:val="TableContents"/>
+              <w:widowControl w:val="false"/>
+              <w:numPr>
+                <w:ilvl w:val="0"/>
+                <w:numId w:val="5"/>
+              </w:numPr>
+              <w:spacing w:before="0" w:after="160"/>
+              <w:rPr>
+                <w:color w:val="auto"/>
+                <w:sz w:val="40"/>
+                <w:szCs w:val="40"/>
+              </w:rPr>
+            </w:pPr>
+            <w:r>
+              <w:rPr>
+                <w:color w:val="auto"/>
+                <w:sz w:val="40"/>
+                <w:szCs w:val="40"/>
+              </w:rPr>
+              <w:t>C</w:t>
+            </w:r>
+            <w:r>
+              <w:rPr>
+                <w:color w:val="auto"/>
+                <w:sz w:val="40"/>
+                <w:szCs w:val="40"/>
+              </w:rPr>
+              <w:t xml:space="preserve">onsidérable, </w:t>
+            </w:r>
+            <w:r>
+              <w:rPr>
+                <w:color w:val="auto"/>
+                <w:sz w:val="40"/>
+                <w:szCs w:val="40"/>
+              </w:rPr>
+              <w:t>les calcules no sont pas facil de comprendre</w:t>
+            </w:r>
+          </w:p>
+        </w:tc>
+      </w:tr>
+      <w:tr>
+        <w:trPr/>
+        <w:tc>
+          <w:tcPr>
+            <w:tcW w:w="4318" w:type="dxa"/>
+            <w:tcBorders>
+              <w:left w:val="single" w:sz="4" w:space="0" w:color="808080"/>
+              <w:bottom w:val="single" w:sz="4" w:space="0" w:color="808080"/>
+              <w:right w:val="single" w:sz="4" w:space="0" w:color="808080"/>
+            </w:tcBorders>
+          </w:tcPr>
+          <w:p>
+            <w:pPr>
+              <w:pStyle w:val="Normal"/>
+              <w:widowControl w:val="false"/>
+              <w:numPr>
+                <w:ilvl w:val="1"/>
+                <w:numId w:val="5"/>
+              </w:numPr>
+              <w:spacing w:before="0" w:after="160"/>
+              <w:rPr>
+                <w:color w:val="auto"/>
+                <w:sz w:val="40"/>
+                <w:szCs w:val="40"/>
+              </w:rPr>
+            </w:pPr>
+            <w:r>
+              <w:rPr>
+                <w:color w:val="auto"/>
+                <w:sz w:val="40"/>
+                <w:szCs w:val="40"/>
+              </w:rPr>
+              <w:t>Progressbar dans un terminal</w:t>
+            </w:r>
+          </w:p>
+        </w:tc>
+        <w:tc>
+          <w:tcPr>
+            <w:tcW w:w="4320" w:type="dxa"/>
+            <w:tcBorders>
+              <w:left w:val="single" w:sz="4" w:space="0" w:color="808080"/>
+              <w:bottom w:val="single" w:sz="4" w:space="0" w:color="808080"/>
+              <w:right w:val="single" w:sz="4" w:space="0" w:color="808080"/>
+            </w:tcBorders>
+          </w:tcPr>
+          <w:p>
+            <w:pPr>
+              <w:pStyle w:val="Normal"/>
+              <w:widowControl w:val="false"/>
+              <w:numPr>
+                <w:ilvl w:val="0"/>
+                <w:numId w:val="5"/>
+              </w:numPr>
+              <w:suppressAutoHyphens w:val="true"/>
+              <w:spacing w:lineRule="auto" w:line="240" w:before="0" w:after="0"/>
+              <w:jc w:val="left"/>
+              <w:cnfStyle w:val="000000100000" w:firstRow="0" w:lastRow="0" w:firstColumn="0" w:lastColumn="0" w:oddVBand="0" w:evenVBand="0" w:oddHBand="1" w:evenHBand="0" w:firstRowFirstColumn="0" w:firstRowLastColumn="0" w:lastRowFirstColumn="0" w:lastRowLastColumn="0"/>
+              <w:rPr>
+                <w:color w:val="auto"/>
+                <w:sz w:val="40"/>
+                <w:szCs w:val="40"/>
+              </w:rPr>
+            </w:pPr>
+            <w:r>
+              <w:rPr>
+                <w:color w:val="auto"/>
+                <w:sz w:val="40"/>
+                <w:szCs w:val="40"/>
+              </w:rPr>
+              <w:t>tqmd</w:t>
+            </w:r>
+          </w:p>
+        </w:tc>
+        <w:tc>
+          <w:tcPr>
+            <w:tcW w:w="8642" w:type="dxa"/>
+            <w:tcBorders>
+              <w:left w:val="single" w:sz="4" w:space="0" w:color="808080"/>
+              <w:bottom w:val="single" w:sz="4" w:space="0" w:color="808080"/>
+              <w:right w:val="single" w:sz="4" w:space="0" w:color="808080"/>
+            </w:tcBorders>
+          </w:tcPr>
+          <w:p>
+            <w:pPr>
+              <w:pStyle w:val="TableContents"/>
+              <w:widowControl w:val="false"/>
+              <w:numPr>
+                <w:ilvl w:val="0"/>
+                <w:numId w:val="5"/>
+              </w:numPr>
+              <w:spacing w:before="0" w:after="160"/>
+              <w:rPr>
+                <w:color w:val="auto"/>
+                <w:sz w:val="40"/>
+                <w:szCs w:val="40"/>
+              </w:rPr>
+            </w:pPr>
+            <w:r>
+              <w:rPr>
+                <w:color w:val="auto"/>
+                <w:sz w:val="40"/>
+                <w:szCs w:val="40"/>
+              </w:rPr>
+              <w:t xml:space="preserve">Considérable, </w:t>
+            </w:r>
+            <w:r>
+              <w:rPr>
+                <w:color w:val="auto"/>
+                <w:sz w:val="40"/>
+                <w:szCs w:val="40"/>
+              </w:rPr>
+              <w:t>l’utilisation de cette bibliothèque est un peu complexe</w:t>
+            </w:r>
+          </w:p>
+        </w:tc>
+      </w:tr>
+      <w:tr>
+        <w:trPr/>
+        <w:tc>
+          <w:tcPr>
+            <w:tcW w:w="4318" w:type="dxa"/>
+            <w:tcBorders>
+              <w:left w:val="single" w:sz="4" w:space="0" w:color="808080"/>
+              <w:bottom w:val="single" w:sz="4" w:space="0" w:color="808080"/>
+              <w:right w:val="single" w:sz="4" w:space="0" w:color="808080"/>
+            </w:tcBorders>
+          </w:tcPr>
+          <w:p>
+            <w:pPr>
+              <w:pStyle w:val="Normal"/>
+              <w:widowControl w:val="false"/>
+              <w:numPr>
+                <w:ilvl w:val="1"/>
+                <w:numId w:val="5"/>
+              </w:numPr>
+              <w:spacing w:before="0" w:after="160"/>
+              <w:rPr>
+                <w:color w:val="auto"/>
+                <w:sz w:val="40"/>
+                <w:szCs w:val="40"/>
+              </w:rPr>
+            </w:pPr>
+            <w:r>
+              <w:rPr>
+                <w:color w:val="auto"/>
+                <w:sz w:val="40"/>
+                <w:szCs w:val="40"/>
+              </w:rPr>
+              <w:t xml:space="preserve">Calculer la </w:t>
+            </w:r>
+            <w:bookmarkStart w:id="9" w:name="__DdeLink__321_3130226630"/>
+            <w:r>
+              <w:rPr>
+                <w:color w:val="auto"/>
+                <w:sz w:val="40"/>
+                <w:szCs w:val="40"/>
+              </w:rPr>
+              <w:t>qualité de service</w:t>
+            </w:r>
+            <w:bookmarkEnd w:id="9"/>
+          </w:p>
+        </w:tc>
+        <w:tc>
+          <w:tcPr>
+            <w:tcW w:w="4320" w:type="dxa"/>
+            <w:tcBorders>
+              <w:left w:val="single" w:sz="4" w:space="0" w:color="808080"/>
+              <w:bottom w:val="single" w:sz="4" w:space="0" w:color="808080"/>
+              <w:right w:val="single" w:sz="4" w:space="0" w:color="808080"/>
+            </w:tcBorders>
+          </w:tcPr>
+          <w:p>
+            <w:pPr>
+              <w:pStyle w:val="Normal"/>
+              <w:widowControl w:val="false"/>
+              <w:numPr>
+                <w:ilvl w:val="0"/>
+                <w:numId w:val="5"/>
+              </w:numPr>
+              <w:suppressAutoHyphens w:val="true"/>
+              <w:spacing w:lineRule="auto" w:line="240" w:before="0" w:after="0"/>
+              <w:jc w:val="left"/>
+              <w:cnfStyle w:val="000000100000" w:firstRow="0" w:lastRow="0" w:firstColumn="0" w:lastColumn="0" w:oddVBand="0" w:evenVBand="0" w:oddHBand="1" w:evenHBand="0" w:firstRowFirstColumn="0" w:firstRowLastColumn="0" w:lastRowFirstColumn="0" w:lastRowLastColumn="0"/>
+              <w:rPr>
+                <w:color w:val="auto"/>
+                <w:sz w:val="40"/>
+                <w:szCs w:val="40"/>
+              </w:rPr>
+            </w:pPr>
+            <w:r>
+              <w:rPr>
+                <w:color w:val="auto"/>
+                <w:sz w:val="40"/>
+                <w:szCs w:val="40"/>
+              </w:rPr>
+              <w:t>manuellement</w:t>
+            </w:r>
+          </w:p>
+        </w:tc>
+        <w:tc>
+          <w:tcPr>
+            <w:tcW w:w="8642" w:type="dxa"/>
+            <w:tcBorders>
+              <w:left w:val="single" w:sz="4" w:space="0" w:color="808080"/>
+              <w:bottom w:val="single" w:sz="4" w:space="0" w:color="808080"/>
+              <w:right w:val="single" w:sz="4" w:space="0" w:color="808080"/>
+            </w:tcBorders>
+          </w:tcPr>
+          <w:p>
+            <w:pPr>
+              <w:pStyle w:val="TableContents"/>
+              <w:widowControl w:val="false"/>
+              <w:numPr>
+                <w:ilvl w:val="0"/>
+                <w:numId w:val="5"/>
+              </w:numPr>
+              <w:spacing w:before="0" w:after="160"/>
+              <w:rPr>
+                <w:color w:val="auto"/>
+                <w:sz w:val="40"/>
+                <w:szCs w:val="40"/>
+              </w:rPr>
+            </w:pPr>
+            <w:r>
+              <w:rPr>
+                <w:color w:val="auto"/>
+                <w:sz w:val="40"/>
+                <w:szCs w:val="40"/>
+              </w:rPr>
+              <w:t>Très élevé, de nombreux calculs à effectuer en même temps et qui touchent différents domaines</w:t>
+            </w:r>
+          </w:p>
+        </w:tc>
+      </w:tr>
+      <w:tr>
+        <w:trPr/>
+        <w:tc>
+          <w:tcPr>
+            <w:tcW w:w="4318" w:type="dxa"/>
+            <w:tcBorders>
+              <w:left w:val="single" w:sz="4" w:space="0" w:color="808080"/>
+              <w:bottom w:val="single" w:sz="4" w:space="0" w:color="808080"/>
+              <w:right w:val="single" w:sz="4" w:space="0" w:color="808080"/>
+            </w:tcBorders>
+          </w:tcPr>
+          <w:p>
+            <w:pPr>
+              <w:pStyle w:val="Normal"/>
+              <w:widowControl w:val="false"/>
+              <w:numPr>
+                <w:ilvl w:val="1"/>
+                <w:numId w:val="5"/>
+              </w:numPr>
+              <w:spacing w:before="0" w:after="160"/>
+              <w:rPr>
+                <w:color w:val="auto"/>
+                <w:sz w:val="40"/>
+                <w:szCs w:val="40"/>
+              </w:rPr>
+            </w:pPr>
+            <w:r>
+              <w:rPr>
+                <w:color w:val="auto"/>
+                <w:sz w:val="40"/>
+                <w:szCs w:val="40"/>
+              </w:rPr>
+              <w:t>Creation d’une carte thermique</w:t>
+            </w:r>
+          </w:p>
+        </w:tc>
+        <w:tc>
+          <w:tcPr>
+            <w:tcW w:w="4320" w:type="dxa"/>
+            <w:tcBorders>
+              <w:left w:val="single" w:sz="4" w:space="0" w:color="808080"/>
+              <w:bottom w:val="single" w:sz="4" w:space="0" w:color="808080"/>
+              <w:right w:val="single" w:sz="4" w:space="0" w:color="808080"/>
+            </w:tcBorders>
+          </w:tcPr>
+          <w:p>
+            <w:pPr>
+              <w:pStyle w:val="Normal"/>
+              <w:widowControl w:val="false"/>
+              <w:numPr>
+                <w:ilvl w:val="0"/>
+                <w:numId w:val="5"/>
+              </w:numPr>
+              <w:suppressAutoHyphens w:val="true"/>
+              <w:spacing w:lineRule="auto" w:line="240" w:before="0" w:after="0"/>
+              <w:jc w:val="left"/>
+              <w:cnfStyle w:val="000000100000" w:firstRow="0" w:lastRow="0" w:firstColumn="0" w:lastColumn="0" w:oddVBand="0" w:evenVBand="0" w:oddHBand="1" w:evenHBand="0" w:firstRowFirstColumn="0" w:firstRowLastColumn="0" w:lastRowFirstColumn="0" w:lastRowLastColumn="0"/>
+              <w:rPr>
+                <w:color w:val="auto"/>
+                <w:sz w:val="40"/>
+                <w:szCs w:val="40"/>
+              </w:rPr>
+            </w:pPr>
+            <w:r>
+              <w:rPr>
+                <w:color w:val="auto"/>
+                <w:sz w:val="40"/>
+                <w:szCs w:val="40"/>
+              </w:rPr>
+              <w:t>matplotlib</w:t>
+            </w:r>
+          </w:p>
+        </w:tc>
+        <w:tc>
+          <w:tcPr>
+            <w:tcW w:w="8642" w:type="dxa"/>
+            <w:tcBorders>
+              <w:left w:val="single" w:sz="4" w:space="0" w:color="808080"/>
+              <w:bottom w:val="single" w:sz="4" w:space="0" w:color="808080"/>
+              <w:right w:val="single" w:sz="4" w:space="0" w:color="808080"/>
+            </w:tcBorders>
+          </w:tcPr>
+          <w:p>
+            <w:pPr>
+              <w:pStyle w:val="TableContents"/>
+              <w:widowControl w:val="false"/>
+              <w:numPr>
+                <w:ilvl w:val="0"/>
+                <w:numId w:val="5"/>
+              </w:numPr>
+              <w:spacing w:before="0" w:after="160"/>
+              <w:rPr>
+                <w:color w:val="auto"/>
+                <w:sz w:val="40"/>
+                <w:szCs w:val="40"/>
+              </w:rPr>
+            </w:pPr>
+            <w:r>
+              <w:rPr>
+                <w:color w:val="auto"/>
+                <w:sz w:val="40"/>
+                <w:szCs w:val="40"/>
+              </w:rPr>
+              <w:t>Moyen, au début cela semble très complexe, mais en étudiant un peu cela s'est avéré assez simple.</w:t>
+            </w:r>
+          </w:p>
+        </w:tc>
+      </w:tr>
     </w:tbl>
     <w:p>
       <w:pPr>
@@ -4636,40 +5629,49 @@
           <w:sz w:val="40"/>
           <w:szCs w:val="40"/>
         </w:rPr>
-        <w:t> : Raison de votre changement ou ajout</w:t>
-      </w:r>
-    </w:p>
-    <w:p>
-      <w:pPr>
-        <w:pStyle w:val="ListParagraph"/>
-        <w:numPr>
-          <w:ilvl w:val="0"/>
-          <w:numId w:val="2"/>
-        </w:numPr>
-        <w:rPr>
-          <w:sz w:val="40"/>
-          <w:szCs w:val="40"/>
-        </w:rPr>
-      </w:pPr>
-      <w:r>
-        <w:rPr>
-          <w:sz w:val="40"/>
-          <w:szCs w:val="40"/>
-        </w:rPr>
-        <w:t>…</w:t>
-      </w:r>
-    </w:p>
-    <w:p>
-      <w:pPr>
-        <w:pStyle w:val="Normal"/>
-        <w:spacing w:before="0" w:after="160"/>
-        <w:rPr>
-          <w:sz w:val="40"/>
-          <w:szCs w:val="40"/>
-        </w:rPr>
-      </w:pPr>
-      <w:r>
-        <w:rPr/>
+        <w:t xml:space="preserve"> : J'ai changé de </w:t>
+      </w:r>
+      <w:r>
+        <w:rPr>
+          <w:sz w:val="40"/>
+          <w:szCs w:val="40"/>
+        </w:rPr>
+        <w:t>F</w:t>
+      </w:r>
+      <w:r>
+        <w:rPr>
+          <w:sz w:val="40"/>
+          <w:szCs w:val="40"/>
+        </w:rPr>
+        <w:t xml:space="preserve">olium vers Plotly et Seaborn, car je ne parviens pas à installer la dernière version de Folium. </w:t>
+      </w:r>
+      <w:r>
+        <w:rPr>
+          <w:sz w:val="40"/>
+          <w:szCs w:val="40"/>
+        </w:rPr>
+        <w:t>L</w:t>
+      </w:r>
+      <w:r>
+        <w:rPr>
+          <w:sz w:val="40"/>
+          <w:szCs w:val="40"/>
+        </w:rPr>
+        <w:t xml:space="preserve">a dernière version est nécessaire pour implémenter toutes les fonctionnalités, </w:t>
+      </w:r>
+      <w:r>
+        <w:rPr>
+          <w:sz w:val="40"/>
+          <w:szCs w:val="40"/>
+        </w:rPr>
+        <w:t xml:space="preserve">comme </w:t>
+      </w:r>
+      <w:r>
+        <w:rPr>
+          <w:sz w:val="40"/>
+          <w:szCs w:val="40"/>
+        </w:rPr>
+        <w:t>par exemple folium.CustomPane()</w:t>
       </w:r>
     </w:p>
     <w:sectPr>
